--- a/HomeWork/Feedbackform_Year 2_Andrii.docx
+++ b/HomeWork/Feedbackform_Year 2_Andrii.docx
@@ -174,7 +174,13 @@
         <w:ind w:left="360"/>
       </w:pPr>
       <w:r>
-        <w:t>O(n)</w:t>
+        <w:t>O(</w:t>
+      </w:r>
+      <w:r>
+        <w:t>1</w:t>
+      </w:r>
+      <w:r>
+        <w:t>)</w:t>
       </w:r>
     </w:p>
     <w:p>
@@ -432,275 +438,13 @@
         <w:t xml:space="preserve">        }</w:t>
       </w:r>
     </w:p>
-    <w:p/>
     <w:p>
       <w:pPr>
-        <w:pStyle w:val="ListParagraph"/>
-        <w:numPr>
-          <w:ilvl w:val="0"/>
-          <w:numId w:val="1"/>
-        </w:numPr>
-        <w:shd w:val="clear" w:color="auto" w:fill="F0F0F0"/>
+        <w:ind w:left="360"/>
       </w:pPr>
       <w:r>
-        <w:rPr>
-          <w:rFonts w:ascii="Courier New" w:hAnsi="Courier New" w:cs="Courier New"/>
-          <w:color w:val="397300"/>
-        </w:rPr>
-        <w:t>int</w:t>
-      </w:r>
-      <w:r>
-        <w:rPr>
-          <w:rFonts w:ascii="Courier New" w:hAnsi="Courier New" w:cs="Courier New"/>
-          <w:color w:val="444444"/>
-        </w:rPr>
-        <w:t xml:space="preserve"> a = </w:t>
-      </w:r>
-      <w:r>
-        <w:rPr>
-          <w:rFonts w:ascii="Courier New" w:hAnsi="Courier New" w:cs="Courier New"/>
-          <w:color w:val="880000"/>
-        </w:rPr>
-        <w:t>10</w:t>
-      </w:r>
-      <w:r>
-        <w:rPr>
-          <w:rFonts w:ascii="Courier New" w:hAnsi="Courier New" w:cs="Courier New"/>
-          <w:color w:val="444444"/>
-        </w:rPr>
-        <w:t xml:space="preserve">, b = </w:t>
-      </w:r>
-      <w:r>
-        <w:rPr>
-          <w:rFonts w:ascii="Courier New" w:hAnsi="Courier New" w:cs="Courier New"/>
-          <w:color w:val="880000"/>
-        </w:rPr>
-        <w:t>20</w:t>
-      </w:r>
-      <w:r>
-        <w:rPr>
-          <w:rFonts w:ascii="Courier New" w:hAnsi="Courier New" w:cs="Courier New"/>
-          <w:color w:val="444444"/>
-        </w:rPr>
-        <w:t>;</w:t>
-      </w:r>
-      <w:r>
-        <w:rPr>
-          <w:rFonts w:ascii="Courier New" w:hAnsi="Courier New" w:cs="Courier New"/>
-          <w:color w:val="444444"/>
-        </w:rPr>
-        <w:br/>
-        <w:t xml:space="preserve">        </w:t>
-      </w:r>
-      <w:r>
-        <w:rPr>
-          <w:rFonts w:ascii="Courier New" w:hAnsi="Courier New" w:cs="Courier New"/>
-          <w:color w:val="397300"/>
-        </w:rPr>
-        <w:t>int</w:t>
-      </w:r>
-      <w:r>
-        <w:rPr>
-          <w:rFonts w:ascii="Courier New" w:hAnsi="Courier New" w:cs="Courier New"/>
-          <w:color w:val="444444"/>
-        </w:rPr>
-        <w:t xml:space="preserve"> sum = a + b;</w:t>
-      </w:r>
-      <w:r>
-        <w:rPr>
-          <w:rFonts w:ascii="Courier New" w:hAnsi="Courier New" w:cs="Courier New"/>
-          <w:color w:val="444444"/>
-        </w:rPr>
-        <w:br/>
-        <w:t xml:space="preserve">        System.</w:t>
-      </w:r>
-      <w:r>
-        <w:rPr>
-          <w:rFonts w:ascii="Courier New" w:hAnsi="Courier New" w:cs="Courier New"/>
-          <w:b/>
-          <w:color w:val="444444"/>
-        </w:rPr>
-        <w:t>out</w:t>
-      </w:r>
-      <w:r>
-        <w:rPr>
-          <w:rFonts w:ascii="Courier New" w:hAnsi="Courier New" w:cs="Courier New"/>
-          <w:color w:val="444444"/>
-        </w:rPr>
-        <w:t>.println(sum);</w:t>
-      </w:r>
-    </w:p>
-    <w:p/>
-    <w:p>
-      <w:pPr>
-        <w:pStyle w:val="ListParagraph"/>
-        <w:numPr>
-          <w:ilvl w:val="0"/>
-          <w:numId w:val="1"/>
-        </w:numPr>
-        <w:shd w:val="clear" w:color="auto" w:fill="F0F0F0"/>
-      </w:pPr>
-      <w:r>
-        <w:rPr>
-          <w:rFonts w:ascii="Courier New" w:hAnsi="Courier New" w:cs="Courier New"/>
-          <w:color w:val="444444"/>
-        </w:rPr>
-        <w:t xml:space="preserve">String str = </w:t>
-      </w:r>
-      <w:r>
-        <w:rPr>
-          <w:rFonts w:ascii="Courier New" w:hAnsi="Courier New" w:cs="Courier New"/>
-          <w:color w:val="880000"/>
-        </w:rPr>
-        <w:t>"Hello"</w:t>
-      </w:r>
-      <w:r>
-        <w:rPr>
-          <w:rFonts w:ascii="Courier New" w:hAnsi="Courier New" w:cs="Courier New"/>
-          <w:color w:val="888888"/>
-        </w:rPr>
-        <w:t>;</w:t>
-      </w:r>
-      <w:r>
-        <w:rPr>
-          <w:rFonts w:ascii="Courier New" w:hAnsi="Courier New" w:cs="Courier New"/>
-          <w:color w:val="444444"/>
-        </w:rPr>
-        <w:br/>
-        <w:t xml:space="preserve">        StringBuilder reversed = new StringBuilder()</w:t>
-      </w:r>
-      <w:r>
-        <w:rPr>
-          <w:rFonts w:ascii="Courier New" w:hAnsi="Courier New" w:cs="Courier New"/>
-          <w:color w:val="888888"/>
-        </w:rPr>
-        <w:t>;</w:t>
-      </w:r>
-      <w:r>
-        <w:rPr>
-          <w:rFonts w:ascii="Courier New" w:hAnsi="Courier New" w:cs="Courier New"/>
-          <w:color w:val="444444"/>
-        </w:rPr>
-        <w:br/>
-        <w:t xml:space="preserve">        for (</w:t>
-      </w:r>
-      <w:r>
-        <w:rPr>
-          <w:rFonts w:ascii="Courier New" w:hAnsi="Courier New" w:cs="Courier New"/>
-          <w:b/>
-          <w:color w:val="444444"/>
-        </w:rPr>
-        <w:t>int</w:t>
-      </w:r>
-      <w:r>
-        <w:rPr>
-          <w:rFonts w:ascii="Courier New" w:hAnsi="Courier New" w:cs="Courier New"/>
-          <w:color w:val="444444"/>
-        </w:rPr>
-        <w:t xml:space="preserve"> i = str.length() - </w:t>
-      </w:r>
-      <w:r>
-        <w:rPr>
-          <w:rFonts w:ascii="Courier New" w:hAnsi="Courier New" w:cs="Courier New"/>
-          <w:color w:val="880000"/>
-        </w:rPr>
-        <w:t>1</w:t>
-      </w:r>
-      <w:r>
-        <w:rPr>
-          <w:rFonts w:ascii="Courier New" w:hAnsi="Courier New" w:cs="Courier New"/>
-          <w:color w:val="888888"/>
-        </w:rPr>
-        <w:t>; i &gt;= 0; i--) {</w:t>
-      </w:r>
-      <w:r>
-        <w:rPr>
-          <w:rFonts w:ascii="Courier New" w:hAnsi="Courier New" w:cs="Courier New"/>
-          <w:color w:val="444444"/>
-        </w:rPr>
-        <w:br/>
-        <w:t xml:space="preserve">            reversed.append(</w:t>
-      </w:r>
-      <w:r>
-        <w:rPr>
-          <w:rFonts w:ascii="Courier New" w:hAnsi="Courier New" w:cs="Courier New"/>
-          <w:b/>
-          <w:color w:val="444444"/>
-        </w:rPr>
-        <w:t>str</w:t>
-      </w:r>
-      <w:r>
-        <w:rPr>
-          <w:rFonts w:ascii="Courier New" w:hAnsi="Courier New" w:cs="Courier New"/>
-          <w:color w:val="444444"/>
-        </w:rPr>
-        <w:t>.charAt(</w:t>
-      </w:r>
-      <w:r>
-        <w:rPr>
-          <w:rFonts w:ascii="Courier New" w:hAnsi="Courier New" w:cs="Courier New"/>
-          <w:b/>
-          <w:color w:val="444444"/>
-        </w:rPr>
-        <w:t>i</w:t>
-      </w:r>
-      <w:r>
-        <w:rPr>
-          <w:rFonts w:ascii="Courier New" w:hAnsi="Courier New" w:cs="Courier New"/>
-          <w:color w:val="444444"/>
-        </w:rPr>
-        <w:t>))</w:t>
-      </w:r>
-      <w:r>
-        <w:rPr>
-          <w:rFonts w:ascii="Courier New" w:hAnsi="Courier New" w:cs="Courier New"/>
-          <w:color w:val="888888"/>
-        </w:rPr>
-        <w:t>;</w:t>
-      </w:r>
-      <w:r>
-        <w:rPr>
-          <w:rFonts w:ascii="Courier New" w:hAnsi="Courier New" w:cs="Courier New"/>
-          <w:color w:val="444444"/>
-        </w:rPr>
-        <w:br/>
-        <w:t xml:space="preserve">        }</w:t>
-      </w:r>
-      <w:r>
-        <w:rPr>
-          <w:rFonts w:ascii="Courier New" w:hAnsi="Courier New" w:cs="Courier New"/>
-          <w:color w:val="444444"/>
-        </w:rPr>
-        <w:br/>
-        <w:t xml:space="preserve">        System.out.println(</w:t>
-      </w:r>
-      <w:r>
-        <w:rPr>
-          <w:rFonts w:ascii="Courier New" w:hAnsi="Courier New" w:cs="Courier New"/>
-          <w:b/>
-          <w:color w:val="444444"/>
-        </w:rPr>
-        <w:t>reversed</w:t>
-      </w:r>
-      <w:r>
-        <w:rPr>
-          <w:rFonts w:ascii="Courier New" w:hAnsi="Courier New" w:cs="Courier New"/>
-          <w:color w:val="444444"/>
-        </w:rPr>
-        <w:t>)</w:t>
-      </w:r>
-      <w:r>
-        <w:rPr>
-          <w:rFonts w:ascii="Courier New" w:hAnsi="Courier New" w:cs="Courier New"/>
-          <w:color w:val="888888"/>
-        </w:rPr>
-        <w:t>;</w:t>
-      </w:r>
-    </w:p>
-    <w:p>
-      <w:pPr>
-        <w:pStyle w:val="ListParagraph"/>
-      </w:pPr>
+        <w:t>O(n2)</w:t>
+      </w:r>
     </w:p>
     <w:p>
       <w:pPr>
@@ -723,77 +467,35 @@
           <w:rFonts w:ascii="Courier New" w:hAnsi="Courier New" w:cs="Courier New"/>
           <w:color w:val="444444"/>
         </w:rPr>
-        <w:t>[] arr = {</w:t>
-      </w:r>
-      <w:r>
-        <w:rPr>
-          <w:rFonts w:ascii="Courier New" w:hAnsi="Courier New" w:cs="Courier New"/>
-          <w:color w:val="880000"/>
-        </w:rPr>
-        <w:t>3</w:t>
-      </w:r>
-      <w:r>
-        <w:rPr>
-          <w:rFonts w:ascii="Courier New" w:hAnsi="Courier New" w:cs="Courier New"/>
-          <w:color w:val="444444"/>
-        </w:rPr>
-        <w:t xml:space="preserve">, </w:t>
-      </w:r>
-      <w:r>
-        <w:rPr>
-          <w:rFonts w:ascii="Courier New" w:hAnsi="Courier New" w:cs="Courier New"/>
-          <w:color w:val="880000"/>
-        </w:rPr>
-        <w:t>7</w:t>
-      </w:r>
-      <w:r>
-        <w:rPr>
-          <w:rFonts w:ascii="Courier New" w:hAnsi="Courier New" w:cs="Courier New"/>
-          <w:color w:val="444444"/>
-        </w:rPr>
-        <w:t xml:space="preserve">, </w:t>
-      </w:r>
-      <w:r>
-        <w:rPr>
-          <w:rFonts w:ascii="Courier New" w:hAnsi="Courier New" w:cs="Courier New"/>
-          <w:color w:val="880000"/>
-        </w:rPr>
-        <w:t>2</w:t>
-      </w:r>
-      <w:r>
-        <w:rPr>
-          <w:rFonts w:ascii="Courier New" w:hAnsi="Courier New" w:cs="Courier New"/>
-          <w:color w:val="444444"/>
-        </w:rPr>
-        <w:t xml:space="preserve">, </w:t>
-      </w:r>
-      <w:r>
-        <w:rPr>
-          <w:rFonts w:ascii="Courier New" w:hAnsi="Courier New" w:cs="Courier New"/>
-          <w:color w:val="880000"/>
-        </w:rPr>
-        <w:t>9</w:t>
-      </w:r>
-      <w:r>
-        <w:rPr>
-          <w:rFonts w:ascii="Courier New" w:hAnsi="Courier New" w:cs="Courier New"/>
-          <w:color w:val="444444"/>
-        </w:rPr>
-        <w:t xml:space="preserve">, </w:t>
-      </w:r>
-      <w:r>
-        <w:rPr>
-          <w:rFonts w:ascii="Courier New" w:hAnsi="Courier New" w:cs="Courier New"/>
-          <w:color w:val="880000"/>
-        </w:rPr>
-        <w:t>5</w:t>
-      </w:r>
-      <w:r>
-        <w:rPr>
-          <w:rFonts w:ascii="Courier New" w:hAnsi="Courier New" w:cs="Courier New"/>
-          <w:color w:val="444444"/>
-        </w:rPr>
-        <w:t>};</w:t>
+        <w:t xml:space="preserve"> a = </w:t>
+      </w:r>
+      <w:r>
+        <w:rPr>
+          <w:rFonts w:ascii="Courier New" w:hAnsi="Courier New" w:cs="Courier New"/>
+          <w:color w:val="880000"/>
+        </w:rPr>
+        <w:t>10</w:t>
+      </w:r>
+      <w:r>
+        <w:rPr>
+          <w:rFonts w:ascii="Courier New" w:hAnsi="Courier New" w:cs="Courier New"/>
+          <w:color w:val="444444"/>
+        </w:rPr>
+        <w:t xml:space="preserve">, b = </w:t>
+      </w:r>
+      <w:r>
+        <w:rPr>
+          <w:rFonts w:ascii="Courier New" w:hAnsi="Courier New" w:cs="Courier New"/>
+          <w:color w:val="880000"/>
+        </w:rPr>
+        <w:t>20</w:t>
+      </w:r>
+      <w:r>
+        <w:rPr>
+          <w:rFonts w:ascii="Courier New" w:hAnsi="Courier New" w:cs="Courier New"/>
+          <w:color w:val="444444"/>
+        </w:rPr>
+        <w:t>;</w:t>
       </w:r>
       <w:r>
         <w:rPr>
@@ -815,36 +517,15 @@
           <w:rFonts w:ascii="Courier New" w:hAnsi="Courier New" w:cs="Courier New"/>
           <w:color w:val="444444"/>
         </w:rPr>
-        <w:t xml:space="preserve"> max = arr[</w:t>
-      </w:r>
-      <w:r>
-        <w:rPr>
-          <w:rFonts w:ascii="Courier New" w:hAnsi="Courier New" w:cs="Courier New"/>
-          <w:color w:val="880000"/>
-        </w:rPr>
-        <w:t>0</w:t>
-      </w:r>
-      <w:r>
-        <w:rPr>
-          <w:rFonts w:ascii="Courier New" w:hAnsi="Courier New" w:cs="Courier New"/>
-          <w:color w:val="444444"/>
-        </w:rPr>
-        <w:t>];</w:t>
-      </w:r>
-      <w:r>
-        <w:rPr>
-          <w:rFonts w:ascii="Courier New" w:hAnsi="Courier New" w:cs="Courier New"/>
-          <w:color w:val="444444"/>
-        </w:rPr>
-        <w:br/>
-      </w:r>
-      <w:r>
-        <w:rPr>
-          <w:rFonts w:ascii="Courier New" w:hAnsi="Courier New" w:cs="Courier New"/>
-          <w:color w:val="444444"/>
-        </w:rPr>
-        <w:br/>
-        <w:t xml:space="preserve">        </w:t>
+        <w:t xml:space="preserve"> sum = a + b;</w:t>
+      </w:r>
+      <w:r>
+        <w:rPr>
+          <w:rFonts w:ascii="Courier New" w:hAnsi="Courier New" w:cs="Courier New"/>
+          <w:color w:val="444444"/>
+        </w:rPr>
+        <w:br/>
+        <w:t xml:space="preserve">        System.</w:t>
       </w:r>
       <w:r>
         <w:rPr>
@@ -852,104 +533,6 @@
           <w:b/>
           <w:color w:val="444444"/>
         </w:rPr>
-        <w:t>for</w:t>
-      </w:r>
-      <w:r>
-        <w:rPr>
-          <w:rFonts w:ascii="Courier New" w:hAnsi="Courier New" w:cs="Courier New"/>
-          <w:color w:val="444444"/>
-        </w:rPr>
-        <w:t xml:space="preserve"> (</w:t>
-      </w:r>
-      <w:r>
-        <w:rPr>
-          <w:rFonts w:ascii="Courier New" w:hAnsi="Courier New" w:cs="Courier New"/>
-          <w:color w:val="397300"/>
-        </w:rPr>
-        <w:t>int</w:t>
-      </w:r>
-      <w:r>
-        <w:rPr>
-          <w:rFonts w:ascii="Courier New" w:hAnsi="Courier New" w:cs="Courier New"/>
-          <w:color w:val="444444"/>
-        </w:rPr>
-        <w:t xml:space="preserve"> i = </w:t>
-      </w:r>
-      <w:r>
-        <w:rPr>
-          <w:rFonts w:ascii="Courier New" w:hAnsi="Courier New" w:cs="Courier New"/>
-          <w:color w:val="880000"/>
-        </w:rPr>
-        <w:t>1</w:t>
-      </w:r>
-      <w:r>
-        <w:rPr>
-          <w:rFonts w:ascii="Courier New" w:hAnsi="Courier New" w:cs="Courier New"/>
-          <w:color w:val="444444"/>
-        </w:rPr>
-        <w:t>; i &lt; arr.length; i++) {</w:t>
-      </w:r>
-      <w:r>
-        <w:rPr>
-          <w:rFonts w:ascii="Courier New" w:hAnsi="Courier New" w:cs="Courier New"/>
-          <w:color w:val="444444"/>
-        </w:rPr>
-        <w:br/>
-        <w:t xml:space="preserve">            </w:t>
-      </w:r>
-      <w:r>
-        <w:rPr>
-          <w:rFonts w:ascii="Courier New" w:hAnsi="Courier New" w:cs="Courier New"/>
-          <w:b/>
-          <w:color w:val="444444"/>
-        </w:rPr>
-        <w:t>if</w:t>
-      </w:r>
-      <w:r>
-        <w:rPr>
-          <w:rFonts w:ascii="Courier New" w:hAnsi="Courier New" w:cs="Courier New"/>
-          <w:color w:val="444444"/>
-        </w:rPr>
-        <w:t xml:space="preserve"> (arr[i] &gt; max) {</w:t>
-      </w:r>
-      <w:r>
-        <w:rPr>
-          <w:rFonts w:ascii="Courier New" w:hAnsi="Courier New" w:cs="Courier New"/>
-          <w:color w:val="444444"/>
-        </w:rPr>
-        <w:br/>
-        <w:t xml:space="preserve">                max = arr[i];</w:t>
-      </w:r>
-      <w:r>
-        <w:rPr>
-          <w:rFonts w:ascii="Courier New" w:hAnsi="Courier New" w:cs="Courier New"/>
-          <w:color w:val="444444"/>
-        </w:rPr>
-        <w:br/>
-        <w:t xml:space="preserve">            }</w:t>
-      </w:r>
-      <w:r>
-        <w:rPr>
-          <w:rFonts w:ascii="Courier New" w:hAnsi="Courier New" w:cs="Courier New"/>
-          <w:color w:val="444444"/>
-        </w:rPr>
-        <w:br/>
-        <w:t xml:space="preserve">        }</w:t>
-      </w:r>
-      <w:r>
-        <w:rPr>
-          <w:rFonts w:ascii="Courier New" w:hAnsi="Courier New" w:cs="Courier New"/>
-          <w:color w:val="444444"/>
-        </w:rPr>
-        <w:br/>
-        <w:t>System.</w:t>
-      </w:r>
-      <w:r>
-        <w:rPr>
-          <w:rFonts w:ascii="Courier New" w:hAnsi="Courier New" w:cs="Courier New"/>
-          <w:b/>
-          <w:color w:val="444444"/>
-        </w:rPr>
         <w:t>out</w:t>
       </w:r>
       <w:r>
@@ -957,303 +540,16 @@
           <w:rFonts w:ascii="Courier New" w:hAnsi="Courier New" w:cs="Courier New"/>
           <w:color w:val="444444"/>
         </w:rPr>
-        <w:t>.println(</w:t>
-      </w:r>
-      <w:r>
-        <w:rPr>
-          <w:rFonts w:ascii="Courier New" w:hAnsi="Courier New" w:cs="Courier New"/>
-          <w:color w:val="880000"/>
-        </w:rPr>
-        <w:t>"Max value: "</w:t>
-      </w:r>
-      <w:r>
-        <w:rPr>
-          <w:rFonts w:ascii="Courier New" w:hAnsi="Courier New" w:cs="Courier New"/>
-          <w:color w:val="444444"/>
-        </w:rPr>
-        <w:t xml:space="preserve"> + max);</w:t>
-      </w:r>
-    </w:p>
-    <w:p/>
-    <w:p>
-      <w:pPr>
-        <w:pStyle w:val="ListParagraph"/>
-        <w:numPr>
-          <w:ilvl w:val="0"/>
-          <w:numId w:val="1"/>
-        </w:numPr>
-        <w:shd w:val="clear" w:color="auto" w:fill="F0F0F0"/>
-      </w:pPr>
-      <w:r>
-        <w:rPr>
-          <w:rFonts w:ascii="Courier New" w:hAnsi="Courier New" w:cs="Courier New"/>
-          <w:color w:val="397300"/>
-        </w:rPr>
-        <w:lastRenderedPageBreak/>
-        <w:t>int</w:t>
-      </w:r>
-      <w:r>
-        <w:rPr>
-          <w:rFonts w:ascii="Courier New" w:hAnsi="Courier New" w:cs="Courier New"/>
-          <w:color w:val="444444"/>
-        </w:rPr>
-        <w:t xml:space="preserve"> num = </w:t>
-      </w:r>
-      <w:r>
-        <w:rPr>
-          <w:rFonts w:ascii="Courier New" w:hAnsi="Courier New" w:cs="Courier New"/>
-          <w:color w:val="880000"/>
-        </w:rPr>
-        <w:t>29</w:t>
-      </w:r>
-      <w:r>
-        <w:rPr>
-          <w:rFonts w:ascii="Courier New" w:hAnsi="Courier New" w:cs="Courier New"/>
-          <w:color w:val="444444"/>
-        </w:rPr>
-        <w:t>;</w:t>
-      </w:r>
-      <w:r>
-        <w:rPr>
-          <w:rFonts w:ascii="Courier New" w:hAnsi="Courier New" w:cs="Courier New"/>
-          <w:color w:val="444444"/>
-        </w:rPr>
-        <w:br/>
-        <w:t xml:space="preserve">        </w:t>
-      </w:r>
-      <w:r>
-        <w:rPr>
-          <w:rFonts w:ascii="Courier New" w:hAnsi="Courier New" w:cs="Courier New"/>
-          <w:color w:val="397300"/>
-        </w:rPr>
-        <w:t>bool</w:t>
-      </w:r>
-      <w:r>
-        <w:rPr>
-          <w:rFonts w:ascii="Courier New" w:hAnsi="Courier New" w:cs="Courier New"/>
-          <w:color w:val="444444"/>
-        </w:rPr>
-        <w:t xml:space="preserve">ean isPrime = </w:t>
-      </w:r>
-      <w:r>
-        <w:rPr>
-          <w:rFonts w:ascii="Courier New" w:hAnsi="Courier New" w:cs="Courier New"/>
-          <w:color w:val="78A960"/>
-        </w:rPr>
-        <w:t>true</w:t>
-      </w:r>
-      <w:r>
-        <w:rPr>
-          <w:rFonts w:ascii="Courier New" w:hAnsi="Courier New" w:cs="Courier New"/>
-          <w:color w:val="444444"/>
-        </w:rPr>
-        <w:t>;</w:t>
-      </w:r>
-      <w:r>
-        <w:rPr>
-          <w:rFonts w:ascii="Courier New" w:hAnsi="Courier New" w:cs="Courier New"/>
-          <w:color w:val="444444"/>
-        </w:rPr>
-        <w:br/>
-      </w:r>
-      <w:r>
-        <w:rPr>
-          <w:rFonts w:ascii="Courier New" w:hAnsi="Courier New" w:cs="Courier New"/>
-          <w:color w:val="444444"/>
-        </w:rPr>
-        <w:br/>
-        <w:t xml:space="preserve">        </w:t>
-      </w:r>
-      <w:r>
-        <w:rPr>
-          <w:rFonts w:ascii="Courier New" w:hAnsi="Courier New" w:cs="Courier New"/>
-          <w:b/>
-          <w:color w:val="444444"/>
-        </w:rPr>
-        <w:t>for</w:t>
-      </w:r>
-      <w:r>
-        <w:rPr>
-          <w:rFonts w:ascii="Courier New" w:hAnsi="Courier New" w:cs="Courier New"/>
-          <w:color w:val="444444"/>
-        </w:rPr>
-        <w:t xml:space="preserve"> (</w:t>
-      </w:r>
-      <w:r>
-        <w:rPr>
-          <w:rFonts w:ascii="Courier New" w:hAnsi="Courier New" w:cs="Courier New"/>
-          <w:color w:val="397300"/>
-        </w:rPr>
-        <w:t>int</w:t>
-      </w:r>
-      <w:r>
-        <w:rPr>
-          <w:rFonts w:ascii="Courier New" w:hAnsi="Courier New" w:cs="Courier New"/>
-          <w:color w:val="444444"/>
-        </w:rPr>
-        <w:t xml:space="preserve"> i = </w:t>
-      </w:r>
-      <w:r>
-        <w:rPr>
-          <w:rFonts w:ascii="Courier New" w:hAnsi="Courier New" w:cs="Courier New"/>
-          <w:color w:val="880000"/>
-        </w:rPr>
-        <w:t>2</w:t>
-      </w:r>
-      <w:r>
-        <w:rPr>
-          <w:rFonts w:ascii="Courier New" w:hAnsi="Courier New" w:cs="Courier New"/>
-          <w:color w:val="444444"/>
-        </w:rPr>
-        <w:t>; i &lt;= Math.sqrt(num); i++) {</w:t>
-      </w:r>
-      <w:r>
-        <w:rPr>
-          <w:rFonts w:ascii="Courier New" w:hAnsi="Courier New" w:cs="Courier New"/>
-          <w:color w:val="444444"/>
-        </w:rPr>
-        <w:br/>
-        <w:t xml:space="preserve">            </w:t>
-      </w:r>
-      <w:r>
-        <w:rPr>
-          <w:rFonts w:ascii="Courier New" w:hAnsi="Courier New" w:cs="Courier New"/>
-          <w:b/>
-          <w:color w:val="444444"/>
-        </w:rPr>
-        <w:t>if</w:t>
-      </w:r>
-      <w:r>
-        <w:rPr>
-          <w:rFonts w:ascii="Courier New" w:hAnsi="Courier New" w:cs="Courier New"/>
-          <w:color w:val="444444"/>
-        </w:rPr>
-        <w:t xml:space="preserve"> (num % i == </w:t>
-      </w:r>
-      <w:r>
-        <w:rPr>
-          <w:rFonts w:ascii="Courier New" w:hAnsi="Courier New" w:cs="Courier New"/>
-          <w:color w:val="880000"/>
-        </w:rPr>
-        <w:t>0</w:t>
-      </w:r>
-      <w:r>
-        <w:rPr>
-          <w:rFonts w:ascii="Courier New" w:hAnsi="Courier New" w:cs="Courier New"/>
-          <w:color w:val="444444"/>
-        </w:rPr>
-        <w:t>) {</w:t>
-      </w:r>
-      <w:r>
-        <w:rPr>
-          <w:rFonts w:ascii="Courier New" w:hAnsi="Courier New" w:cs="Courier New"/>
-          <w:color w:val="444444"/>
-        </w:rPr>
-        <w:br/>
-        <w:t xml:space="preserve">                isPrime = </w:t>
-      </w:r>
-      <w:r>
-        <w:rPr>
-          <w:rFonts w:ascii="Courier New" w:hAnsi="Courier New" w:cs="Courier New"/>
-          <w:color w:val="78A960"/>
-        </w:rPr>
-        <w:t>false</w:t>
-      </w:r>
-      <w:r>
-        <w:rPr>
-          <w:rFonts w:ascii="Courier New" w:hAnsi="Courier New" w:cs="Courier New"/>
-          <w:color w:val="444444"/>
-        </w:rPr>
-        <w:t>;</w:t>
-      </w:r>
-      <w:r>
-        <w:rPr>
-          <w:rFonts w:ascii="Courier New" w:hAnsi="Courier New" w:cs="Courier New"/>
-          <w:color w:val="444444"/>
-        </w:rPr>
-        <w:br/>
-        <w:t xml:space="preserve">                </w:t>
-      </w:r>
-      <w:r>
-        <w:rPr>
-          <w:rFonts w:ascii="Courier New" w:hAnsi="Courier New" w:cs="Courier New"/>
-          <w:b/>
-          <w:color w:val="444444"/>
-        </w:rPr>
-        <w:t>break</w:t>
-      </w:r>
-      <w:r>
-        <w:rPr>
-          <w:rFonts w:ascii="Courier New" w:hAnsi="Courier New" w:cs="Courier New"/>
-          <w:color w:val="444444"/>
-        </w:rPr>
-        <w:t>;</w:t>
-      </w:r>
-      <w:r>
-        <w:rPr>
-          <w:rFonts w:ascii="Courier New" w:hAnsi="Courier New" w:cs="Courier New"/>
-          <w:color w:val="444444"/>
-        </w:rPr>
-        <w:br/>
-        <w:t xml:space="preserve">            }</w:t>
-      </w:r>
-      <w:r>
-        <w:rPr>
-          <w:rFonts w:ascii="Courier New" w:hAnsi="Courier New" w:cs="Courier New"/>
-          <w:color w:val="444444"/>
-        </w:rPr>
-        <w:br/>
-        <w:t xml:space="preserve">        }</w:t>
-      </w:r>
-      <w:r>
-        <w:rPr>
-          <w:rFonts w:ascii="Courier New" w:hAnsi="Courier New" w:cs="Courier New"/>
-          <w:color w:val="444444"/>
-        </w:rPr>
-        <w:br/>
-      </w:r>
-      <w:r>
-        <w:rPr>
-          <w:rFonts w:ascii="Courier New" w:hAnsi="Courier New" w:cs="Courier New"/>
-          <w:color w:val="444444"/>
-        </w:rPr>
-        <w:br/>
-        <w:t xml:space="preserve">        System.</w:t>
-      </w:r>
-      <w:r>
-        <w:rPr>
-          <w:rFonts w:ascii="Courier New" w:hAnsi="Courier New" w:cs="Courier New"/>
-          <w:b/>
-          <w:color w:val="444444"/>
-        </w:rPr>
-        <w:t>out</w:t>
-      </w:r>
-      <w:r>
-        <w:rPr>
-          <w:rFonts w:ascii="Courier New" w:hAnsi="Courier New" w:cs="Courier New"/>
-          <w:color w:val="444444"/>
-        </w:rPr>
-        <w:t xml:space="preserve">.println(num + </w:t>
-      </w:r>
-      <w:r>
-        <w:rPr>
-          <w:rFonts w:ascii="Courier New" w:hAnsi="Courier New" w:cs="Courier New"/>
-          <w:color w:val="880000"/>
-        </w:rPr>
-        <w:t>" is prime: "</w:t>
-      </w:r>
-      <w:r>
-        <w:rPr>
-          <w:rFonts w:ascii="Courier New" w:hAnsi="Courier New" w:cs="Courier New"/>
-          <w:color w:val="444444"/>
-        </w:rPr>
-        <w:t xml:space="preserve"> + isPrime);</w:t>
+        <w:t>.println(sum);</w:t>
       </w:r>
     </w:p>
     <w:p>
       <w:pPr>
-        <w:pStyle w:val="ListParagraph"/>
+        <w:ind w:left="360"/>
       </w:pPr>
+      <w:r>
+        <w:t>O(1)</w:t>
+      </w:r>
     </w:p>
     <w:p>
       <w:pPr>
@@ -1269,21 +565,44 @@
           <w:rFonts w:ascii="Courier New" w:hAnsi="Courier New" w:cs="Courier New"/>
           <w:color w:val="444444"/>
         </w:rPr>
-        <w:t xml:space="preserve">int a = </w:t>
-      </w:r>
-      <w:r>
-        <w:rPr>
-          <w:rFonts w:ascii="Courier New" w:hAnsi="Courier New" w:cs="Courier New"/>
-          <w:color w:val="880000"/>
-        </w:rPr>
-        <w:t>5</w:t>
-      </w:r>
-      <w:r>
-        <w:rPr>
-          <w:rFonts w:ascii="Courier New" w:hAnsi="Courier New" w:cs="Courier New"/>
-          <w:color w:val="444444"/>
-        </w:rPr>
-        <w:t xml:space="preserve">, </w:t>
+        <w:t xml:space="preserve">String str = </w:t>
+      </w:r>
+      <w:r>
+        <w:rPr>
+          <w:rFonts w:ascii="Courier New" w:hAnsi="Courier New" w:cs="Courier New"/>
+          <w:color w:val="880000"/>
+        </w:rPr>
+        <w:t>"Hello"</w:t>
+      </w:r>
+      <w:r>
+        <w:rPr>
+          <w:rFonts w:ascii="Courier New" w:hAnsi="Courier New" w:cs="Courier New"/>
+          <w:color w:val="888888"/>
+        </w:rPr>
+        <w:t>;</w:t>
+      </w:r>
+      <w:r>
+        <w:rPr>
+          <w:rFonts w:ascii="Courier New" w:hAnsi="Courier New" w:cs="Courier New"/>
+          <w:color w:val="444444"/>
+        </w:rPr>
+        <w:br/>
+        <w:t xml:space="preserve">        StringBuilder reversed = new StringBuilder()</w:t>
+      </w:r>
+      <w:r>
+        <w:rPr>
+          <w:rFonts w:ascii="Courier New" w:hAnsi="Courier New" w:cs="Courier New"/>
+          <w:color w:val="888888"/>
+        </w:rPr>
+        <w:t>;</w:t>
+      </w:r>
+      <w:r>
+        <w:rPr>
+          <w:rFonts w:ascii="Courier New" w:hAnsi="Courier New" w:cs="Courier New"/>
+          <w:color w:val="444444"/>
+        </w:rPr>
+        <w:br/>
+        <w:t xml:space="preserve">        for (</w:t>
       </w:r>
       <w:r>
         <w:rPr>
@@ -1291,27 +610,72 @@
           <w:b/>
           <w:color w:val="444444"/>
         </w:rPr>
-        <w:t xml:space="preserve">b </w:t>
-      </w:r>
-      <w:r>
-        <w:rPr>
-          <w:rFonts w:ascii="Courier New" w:hAnsi="Courier New" w:cs="Courier New"/>
-          <w:color w:val="444444"/>
-        </w:rPr>
-        <w:t xml:space="preserve">= </w:t>
-      </w:r>
-      <w:r>
-        <w:rPr>
-          <w:rFonts w:ascii="Courier New" w:hAnsi="Courier New" w:cs="Courier New"/>
-          <w:color w:val="880000"/>
-        </w:rPr>
-        <w:t>10</w:t>
+        <w:t>int</w:t>
+      </w:r>
+      <w:r>
+        <w:rPr>
+          <w:rFonts w:ascii="Courier New" w:hAnsi="Courier New" w:cs="Courier New"/>
+          <w:color w:val="444444"/>
+        </w:rPr>
+        <w:t xml:space="preserve"> i = str.length() - </w:t>
+      </w:r>
+      <w:r>
+        <w:rPr>
+          <w:rFonts w:ascii="Courier New" w:hAnsi="Courier New" w:cs="Courier New"/>
+          <w:color w:val="880000"/>
+        </w:rPr>
+        <w:t>1</w:t>
       </w:r>
       <w:r>
         <w:rPr>
           <w:rFonts w:ascii="Courier New" w:hAnsi="Courier New" w:cs="Courier New"/>
           <w:color w:val="888888"/>
         </w:rPr>
+        <w:t>; i &gt;= 0; i--) {</w:t>
+      </w:r>
+      <w:r>
+        <w:rPr>
+          <w:rFonts w:ascii="Courier New" w:hAnsi="Courier New" w:cs="Courier New"/>
+          <w:color w:val="444444"/>
+        </w:rPr>
+        <w:br/>
+        <w:t xml:space="preserve">            reversed.append(</w:t>
+      </w:r>
+      <w:r>
+        <w:rPr>
+          <w:rFonts w:ascii="Courier New" w:hAnsi="Courier New" w:cs="Courier New"/>
+          <w:b/>
+          <w:color w:val="444444"/>
+        </w:rPr>
+        <w:t>str</w:t>
+      </w:r>
+      <w:r>
+        <w:rPr>
+          <w:rFonts w:ascii="Courier New" w:hAnsi="Courier New" w:cs="Courier New"/>
+          <w:color w:val="444444"/>
+        </w:rPr>
+        <w:t>.charAt(</w:t>
+      </w:r>
+      <w:r>
+        <w:rPr>
+          <w:rFonts w:ascii="Courier New" w:hAnsi="Courier New" w:cs="Courier New"/>
+          <w:b/>
+          <w:color w:val="444444"/>
+        </w:rPr>
+        <w:t>i</w:t>
+      </w:r>
+      <w:r>
+        <w:rPr>
+          <w:rFonts w:ascii="Courier New" w:hAnsi="Courier New" w:cs="Courier New"/>
+          <w:color w:val="444444"/>
+        </w:rPr>
+        <w:t>))</w:t>
+      </w:r>
+      <w:r>
+        <w:rPr>
+          <w:rFonts w:ascii="Courier New" w:hAnsi="Courier New" w:cs="Courier New"/>
+          <w:color w:val="888888"/>
+        </w:rPr>
         <w:t>;</w:t>
       </w:r>
       <w:r>
@@ -1320,14 +684,15 @@
           <w:color w:val="444444"/>
         </w:rPr>
         <w:br/>
-      </w:r>
-      <w:r>
-        <w:rPr>
-          <w:rFonts w:ascii="Courier New" w:hAnsi="Courier New" w:cs="Courier New"/>
-          <w:color w:val="444444"/>
-        </w:rPr>
-        <w:br/>
-        <w:t xml:space="preserve">        a = a + </w:t>
+        <w:t xml:space="preserve">        }</w:t>
+      </w:r>
+      <w:r>
+        <w:rPr>
+          <w:rFonts w:ascii="Courier New" w:hAnsi="Courier New" w:cs="Courier New"/>
+          <w:color w:val="444444"/>
+        </w:rPr>
+        <w:br/>
+        <w:t xml:space="preserve">        System.out.println(</w:t>
       </w:r>
       <w:r>
         <w:rPr>
@@ -1335,123 +700,34 @@
           <w:b/>
           <w:color w:val="444444"/>
         </w:rPr>
-        <w:t>b;</w:t>
-      </w:r>
-      <w:r>
-        <w:rPr>
-          <w:rFonts w:ascii="Courier New" w:hAnsi="Courier New" w:cs="Courier New"/>
-          <w:b/>
-          <w:color w:val="444444"/>
-        </w:rPr>
-        <w:br/>
-      </w:r>
-      <w:r>
-        <w:rPr>
-          <w:rFonts w:ascii="Courier New" w:hAnsi="Courier New" w:cs="Courier New"/>
-          <w:color w:val="444444"/>
-        </w:rPr>
-        <w:t xml:space="preserve">        </w:t>
-      </w:r>
-      <w:r>
-        <w:rPr>
-          <w:rFonts w:ascii="Courier New" w:hAnsi="Courier New" w:cs="Courier New"/>
-          <w:b/>
-          <w:color w:val="444444"/>
-        </w:rPr>
-        <w:t xml:space="preserve">b </w:t>
-      </w:r>
-      <w:r>
-        <w:rPr>
-          <w:rFonts w:ascii="Courier New" w:hAnsi="Courier New" w:cs="Courier New"/>
-          <w:color w:val="444444"/>
-        </w:rPr>
-        <w:t xml:space="preserve">= a - </w:t>
-      </w:r>
-      <w:r>
-        <w:rPr>
-          <w:rFonts w:ascii="Courier New" w:hAnsi="Courier New" w:cs="Courier New"/>
-          <w:b/>
-          <w:color w:val="444444"/>
-        </w:rPr>
-        <w:t>b;</w:t>
-      </w:r>
-      <w:r>
-        <w:rPr>
-          <w:rFonts w:ascii="Courier New" w:hAnsi="Courier New" w:cs="Courier New"/>
-          <w:b/>
-          <w:color w:val="444444"/>
-        </w:rPr>
-        <w:br/>
-      </w:r>
-      <w:r>
-        <w:rPr>
-          <w:rFonts w:ascii="Courier New" w:hAnsi="Courier New" w:cs="Courier New"/>
-          <w:color w:val="444444"/>
-        </w:rPr>
-        <w:t xml:space="preserve">        a = a - </w:t>
-      </w:r>
-      <w:r>
-        <w:rPr>
-          <w:rFonts w:ascii="Courier New" w:hAnsi="Courier New" w:cs="Courier New"/>
-          <w:b/>
-          <w:color w:val="444444"/>
-        </w:rPr>
-        <w:t>b;</w:t>
-      </w:r>
-      <w:r>
-        <w:rPr>
-          <w:rFonts w:ascii="Courier New" w:hAnsi="Courier New" w:cs="Courier New"/>
-          <w:b/>
-          <w:color w:val="444444"/>
-        </w:rPr>
-        <w:br/>
-      </w:r>
-      <w:r>
-        <w:rPr>
-          <w:rFonts w:ascii="Courier New" w:hAnsi="Courier New" w:cs="Courier New"/>
-          <w:color w:val="444444"/>
-        </w:rPr>
-        <w:br/>
-        <w:t xml:space="preserve">        System.out.println(</w:t>
-      </w:r>
-      <w:r>
-        <w:rPr>
-          <w:rFonts w:ascii="Courier New" w:hAnsi="Courier New" w:cs="Courier New"/>
-          <w:color w:val="880000"/>
-        </w:rPr>
-        <w:t>"After swap: a = "</w:t>
-      </w:r>
-      <w:r>
-        <w:rPr>
-          <w:rFonts w:ascii="Courier New" w:hAnsi="Courier New" w:cs="Courier New"/>
-          <w:color w:val="444444"/>
-        </w:rPr>
-        <w:t xml:space="preserve"> + a + </w:t>
-      </w:r>
-      <w:r>
-        <w:rPr>
-          <w:rFonts w:ascii="Courier New" w:hAnsi="Courier New" w:cs="Courier New"/>
-          <w:color w:val="880000"/>
-        </w:rPr>
-        <w:t>", b = "</w:t>
-      </w:r>
-      <w:r>
-        <w:rPr>
-          <w:rFonts w:ascii="Courier New" w:hAnsi="Courier New" w:cs="Courier New"/>
-          <w:color w:val="444444"/>
-        </w:rPr>
-        <w:t xml:space="preserve"> + </w:t>
-      </w:r>
-      <w:r>
-        <w:rPr>
-          <w:rFonts w:ascii="Courier New" w:hAnsi="Courier New" w:cs="Courier New"/>
-          <w:b/>
-          <w:color w:val="444444"/>
-        </w:rPr>
-        <w:t>b);</w:t>
+        <w:t>reversed</w:t>
+      </w:r>
+      <w:r>
+        <w:rPr>
+          <w:rFonts w:ascii="Courier New" w:hAnsi="Courier New" w:cs="Courier New"/>
+          <w:color w:val="444444"/>
+        </w:rPr>
+        <w:t>)</w:t>
+      </w:r>
+      <w:r>
+        <w:rPr>
+          <w:rFonts w:ascii="Courier New" w:hAnsi="Courier New" w:cs="Courier New"/>
+          <w:color w:val="888888"/>
+        </w:rPr>
+        <w:t>;</w:t>
       </w:r>
     </w:p>
-    <w:p/>
+    <w:p>
+      <w:pPr>
+        <w:ind w:left="360"/>
+        <w:rPr>
+          <w:lang w:val="en-GB"/>
+        </w:rPr>
+      </w:pPr>
+      <w:r>
+        <w:t>O(n)</w:t>
+      </w:r>
+    </w:p>
     <w:p>
       <w:pPr>
         <w:pStyle w:val="ListParagraph"/>
@@ -1473,6 +749,287 @@
           <w:rFonts w:ascii="Courier New" w:hAnsi="Courier New" w:cs="Courier New"/>
           <w:color w:val="444444"/>
         </w:rPr>
+        <w:t>[] arr = {</w:t>
+      </w:r>
+      <w:r>
+        <w:rPr>
+          <w:rFonts w:ascii="Courier New" w:hAnsi="Courier New" w:cs="Courier New"/>
+          <w:color w:val="880000"/>
+        </w:rPr>
+        <w:t>3</w:t>
+      </w:r>
+      <w:r>
+        <w:rPr>
+          <w:rFonts w:ascii="Courier New" w:hAnsi="Courier New" w:cs="Courier New"/>
+          <w:color w:val="444444"/>
+        </w:rPr>
+        <w:t xml:space="preserve">, </w:t>
+      </w:r>
+      <w:r>
+        <w:rPr>
+          <w:rFonts w:ascii="Courier New" w:hAnsi="Courier New" w:cs="Courier New"/>
+          <w:color w:val="880000"/>
+        </w:rPr>
+        <w:t>7</w:t>
+      </w:r>
+      <w:r>
+        <w:rPr>
+          <w:rFonts w:ascii="Courier New" w:hAnsi="Courier New" w:cs="Courier New"/>
+          <w:color w:val="444444"/>
+        </w:rPr>
+        <w:t xml:space="preserve">, </w:t>
+      </w:r>
+      <w:r>
+        <w:rPr>
+          <w:rFonts w:ascii="Courier New" w:hAnsi="Courier New" w:cs="Courier New"/>
+          <w:color w:val="880000"/>
+        </w:rPr>
+        <w:t>2</w:t>
+      </w:r>
+      <w:r>
+        <w:rPr>
+          <w:rFonts w:ascii="Courier New" w:hAnsi="Courier New" w:cs="Courier New"/>
+          <w:color w:val="444444"/>
+        </w:rPr>
+        <w:t xml:space="preserve">, </w:t>
+      </w:r>
+      <w:r>
+        <w:rPr>
+          <w:rFonts w:ascii="Courier New" w:hAnsi="Courier New" w:cs="Courier New"/>
+          <w:color w:val="880000"/>
+        </w:rPr>
+        <w:t>9</w:t>
+      </w:r>
+      <w:r>
+        <w:rPr>
+          <w:rFonts w:ascii="Courier New" w:hAnsi="Courier New" w:cs="Courier New"/>
+          <w:color w:val="444444"/>
+        </w:rPr>
+        <w:t xml:space="preserve">, </w:t>
+      </w:r>
+      <w:r>
+        <w:rPr>
+          <w:rFonts w:ascii="Courier New" w:hAnsi="Courier New" w:cs="Courier New"/>
+          <w:color w:val="880000"/>
+        </w:rPr>
+        <w:t>5</w:t>
+      </w:r>
+      <w:r>
+        <w:rPr>
+          <w:rFonts w:ascii="Courier New" w:hAnsi="Courier New" w:cs="Courier New"/>
+          <w:color w:val="444444"/>
+        </w:rPr>
+        <w:t>};</w:t>
+      </w:r>
+      <w:r>
+        <w:rPr>
+          <w:rFonts w:ascii="Courier New" w:hAnsi="Courier New" w:cs="Courier New"/>
+          <w:color w:val="444444"/>
+        </w:rPr>
+        <w:br/>
+        <w:t xml:space="preserve">        </w:t>
+      </w:r>
+      <w:r>
+        <w:rPr>
+          <w:rFonts w:ascii="Courier New" w:hAnsi="Courier New" w:cs="Courier New"/>
+          <w:color w:val="397300"/>
+        </w:rPr>
+        <w:t>int</w:t>
+      </w:r>
+      <w:r>
+        <w:rPr>
+          <w:rFonts w:ascii="Courier New" w:hAnsi="Courier New" w:cs="Courier New"/>
+          <w:color w:val="444444"/>
+        </w:rPr>
+        <w:t xml:space="preserve"> max = arr[</w:t>
+      </w:r>
+      <w:r>
+        <w:rPr>
+          <w:rFonts w:ascii="Courier New" w:hAnsi="Courier New" w:cs="Courier New"/>
+          <w:color w:val="880000"/>
+        </w:rPr>
+        <w:t>0</w:t>
+      </w:r>
+      <w:r>
+        <w:rPr>
+          <w:rFonts w:ascii="Courier New" w:hAnsi="Courier New" w:cs="Courier New"/>
+          <w:color w:val="444444"/>
+        </w:rPr>
+        <w:t>];</w:t>
+      </w:r>
+      <w:r>
+        <w:rPr>
+          <w:rFonts w:ascii="Courier New" w:hAnsi="Courier New" w:cs="Courier New"/>
+          <w:color w:val="444444"/>
+        </w:rPr>
+        <w:br/>
+      </w:r>
+      <w:r>
+        <w:rPr>
+          <w:rFonts w:ascii="Courier New" w:hAnsi="Courier New" w:cs="Courier New"/>
+          <w:color w:val="444444"/>
+        </w:rPr>
+        <w:br/>
+        <w:t xml:space="preserve">        </w:t>
+      </w:r>
+      <w:r>
+        <w:rPr>
+          <w:rFonts w:ascii="Courier New" w:hAnsi="Courier New" w:cs="Courier New"/>
+          <w:b/>
+          <w:color w:val="444444"/>
+        </w:rPr>
+        <w:t>for</w:t>
+      </w:r>
+      <w:r>
+        <w:rPr>
+          <w:rFonts w:ascii="Courier New" w:hAnsi="Courier New" w:cs="Courier New"/>
+          <w:color w:val="444444"/>
+        </w:rPr>
+        <w:t xml:space="preserve"> (</w:t>
+      </w:r>
+      <w:r>
+        <w:rPr>
+          <w:rFonts w:ascii="Courier New" w:hAnsi="Courier New" w:cs="Courier New"/>
+          <w:color w:val="397300"/>
+        </w:rPr>
+        <w:t>int</w:t>
+      </w:r>
+      <w:r>
+        <w:rPr>
+          <w:rFonts w:ascii="Courier New" w:hAnsi="Courier New" w:cs="Courier New"/>
+          <w:color w:val="444444"/>
+        </w:rPr>
+        <w:t xml:space="preserve"> i = </w:t>
+      </w:r>
+      <w:r>
+        <w:rPr>
+          <w:rFonts w:ascii="Courier New" w:hAnsi="Courier New" w:cs="Courier New"/>
+          <w:color w:val="880000"/>
+        </w:rPr>
+        <w:t>1</w:t>
+      </w:r>
+      <w:r>
+        <w:rPr>
+          <w:rFonts w:ascii="Courier New" w:hAnsi="Courier New" w:cs="Courier New"/>
+          <w:color w:val="444444"/>
+        </w:rPr>
+        <w:t>; i &lt; arr.length; i++) {</w:t>
+      </w:r>
+      <w:r>
+        <w:rPr>
+          <w:rFonts w:ascii="Courier New" w:hAnsi="Courier New" w:cs="Courier New"/>
+          <w:color w:val="444444"/>
+        </w:rPr>
+        <w:br/>
+        <w:t xml:space="preserve">            </w:t>
+      </w:r>
+      <w:r>
+        <w:rPr>
+          <w:rFonts w:ascii="Courier New" w:hAnsi="Courier New" w:cs="Courier New"/>
+          <w:b/>
+          <w:color w:val="444444"/>
+        </w:rPr>
+        <w:t>if</w:t>
+      </w:r>
+      <w:r>
+        <w:rPr>
+          <w:rFonts w:ascii="Courier New" w:hAnsi="Courier New" w:cs="Courier New"/>
+          <w:color w:val="444444"/>
+        </w:rPr>
+        <w:t xml:space="preserve"> (arr[i] &gt; max) {</w:t>
+      </w:r>
+      <w:r>
+        <w:rPr>
+          <w:rFonts w:ascii="Courier New" w:hAnsi="Courier New" w:cs="Courier New"/>
+          <w:color w:val="444444"/>
+        </w:rPr>
+        <w:br/>
+        <w:t xml:space="preserve">                max = arr[i];</w:t>
+      </w:r>
+      <w:r>
+        <w:rPr>
+          <w:rFonts w:ascii="Courier New" w:hAnsi="Courier New" w:cs="Courier New"/>
+          <w:color w:val="444444"/>
+        </w:rPr>
+        <w:br/>
+        <w:t xml:space="preserve">            }</w:t>
+      </w:r>
+      <w:r>
+        <w:rPr>
+          <w:rFonts w:ascii="Courier New" w:hAnsi="Courier New" w:cs="Courier New"/>
+          <w:color w:val="444444"/>
+        </w:rPr>
+        <w:br/>
+        <w:t xml:space="preserve">        }</w:t>
+      </w:r>
+      <w:r>
+        <w:rPr>
+          <w:rFonts w:ascii="Courier New" w:hAnsi="Courier New" w:cs="Courier New"/>
+          <w:color w:val="444444"/>
+        </w:rPr>
+        <w:br/>
+        <w:t>System.</w:t>
+      </w:r>
+      <w:r>
+        <w:rPr>
+          <w:rFonts w:ascii="Courier New" w:hAnsi="Courier New" w:cs="Courier New"/>
+          <w:b/>
+          <w:color w:val="444444"/>
+        </w:rPr>
+        <w:t>out</w:t>
+      </w:r>
+      <w:r>
+        <w:rPr>
+          <w:rFonts w:ascii="Courier New" w:hAnsi="Courier New" w:cs="Courier New"/>
+          <w:color w:val="444444"/>
+        </w:rPr>
+        <w:t>.println(</w:t>
+      </w:r>
+      <w:r>
+        <w:rPr>
+          <w:rFonts w:ascii="Courier New" w:hAnsi="Courier New" w:cs="Courier New"/>
+          <w:color w:val="880000"/>
+        </w:rPr>
+        <w:t>"Max value: "</w:t>
+      </w:r>
+      <w:r>
+        <w:rPr>
+          <w:rFonts w:ascii="Courier New" w:hAnsi="Courier New" w:cs="Courier New"/>
+          <w:color w:val="444444"/>
+        </w:rPr>
+        <w:t xml:space="preserve"> + max);</w:t>
+      </w:r>
+    </w:p>
+    <w:p>
+      <w:pPr>
+        <w:ind w:left="360"/>
+      </w:pPr>
+      <w:r>
+        <w:t>o(n2)</w:t>
+      </w:r>
+    </w:p>
+    <w:p>
+      <w:pPr>
+        <w:pStyle w:val="ListParagraph"/>
+        <w:numPr>
+          <w:ilvl w:val="0"/>
+          <w:numId w:val="1"/>
+        </w:numPr>
+        <w:shd w:val="clear" w:color="auto" w:fill="F0F0F0"/>
+      </w:pPr>
+      <w:r>
+        <w:rPr>
+          <w:rFonts w:ascii="Courier New" w:hAnsi="Courier New" w:cs="Courier New"/>
+          <w:color w:val="397300"/>
+        </w:rPr>
+        <w:lastRenderedPageBreak/>
+        <w:t>int</w:t>
+      </w:r>
+      <w:r>
+        <w:rPr>
+          <w:rFonts w:ascii="Courier New" w:hAnsi="Courier New" w:cs="Courier New"/>
+          <w:color w:val="444444"/>
+        </w:rPr>
         <w:t xml:space="preserve"> num = </w:t>
       </w:r>
       <w:r>
@@ -1480,7 +1037,7 @@
           <w:rFonts w:ascii="Courier New" w:hAnsi="Courier New" w:cs="Courier New"/>
           <w:color w:val="880000"/>
         </w:rPr>
-        <w:t>12345</w:t>
+        <w:t>29</w:t>
       </w:r>
       <w:r>
         <w:rPr>
@@ -1502,6 +1059,64 @@
           <w:rFonts w:ascii="Courier New" w:hAnsi="Courier New" w:cs="Courier New"/>
           <w:color w:val="397300"/>
         </w:rPr>
+        <w:t>bool</w:t>
+      </w:r>
+      <w:r>
+        <w:rPr>
+          <w:rFonts w:ascii="Courier New" w:hAnsi="Courier New" w:cs="Courier New"/>
+          <w:color w:val="444444"/>
+        </w:rPr>
+        <w:t xml:space="preserve">ean isPrime = </w:t>
+      </w:r>
+      <w:r>
+        <w:rPr>
+          <w:rFonts w:ascii="Courier New" w:hAnsi="Courier New" w:cs="Courier New"/>
+          <w:color w:val="78A960"/>
+        </w:rPr>
+        <w:t>true</w:t>
+      </w:r>
+      <w:r>
+        <w:rPr>
+          <w:rFonts w:ascii="Courier New" w:hAnsi="Courier New" w:cs="Courier New"/>
+          <w:color w:val="444444"/>
+        </w:rPr>
+        <w:t>;</w:t>
+      </w:r>
+      <w:r>
+        <w:rPr>
+          <w:rFonts w:ascii="Courier New" w:hAnsi="Courier New" w:cs="Courier New"/>
+          <w:color w:val="444444"/>
+        </w:rPr>
+        <w:br/>
+      </w:r>
+      <w:r>
+        <w:rPr>
+          <w:rFonts w:ascii="Courier New" w:hAnsi="Courier New" w:cs="Courier New"/>
+          <w:color w:val="444444"/>
+        </w:rPr>
+        <w:br/>
+        <w:t xml:space="preserve">        </w:t>
+      </w:r>
+      <w:r>
+        <w:rPr>
+          <w:rFonts w:ascii="Courier New" w:hAnsi="Courier New" w:cs="Courier New"/>
+          <w:b/>
+          <w:color w:val="444444"/>
+        </w:rPr>
+        <w:t>for</w:t>
+      </w:r>
+      <w:r>
+        <w:rPr>
+          <w:rFonts w:ascii="Courier New" w:hAnsi="Courier New" w:cs="Courier New"/>
+          <w:color w:val="444444"/>
+        </w:rPr>
+        <w:t xml:space="preserve"> (</w:t>
+      </w:r>
+      <w:r>
+        <w:rPr>
+          <w:rFonts w:ascii="Courier New" w:hAnsi="Courier New" w:cs="Courier New"/>
+          <w:color w:val="397300"/>
+        </w:rPr>
         <w:t>int</w:t>
       </w:r>
       <w:r>
@@ -1509,7 +1124,44 @@
           <w:rFonts w:ascii="Courier New" w:hAnsi="Courier New" w:cs="Courier New"/>
           <w:color w:val="444444"/>
         </w:rPr>
-        <w:t xml:space="preserve"> count = </w:t>
+        <w:t xml:space="preserve"> i = </w:t>
+      </w:r>
+      <w:r>
+        <w:rPr>
+          <w:rFonts w:ascii="Courier New" w:hAnsi="Courier New" w:cs="Courier New"/>
+          <w:color w:val="880000"/>
+        </w:rPr>
+        <w:t>2</w:t>
+      </w:r>
+      <w:r>
+        <w:rPr>
+          <w:rFonts w:ascii="Courier New" w:hAnsi="Courier New" w:cs="Courier New"/>
+          <w:color w:val="444444"/>
+        </w:rPr>
+        <w:t>; i &lt;= Math.sqrt(num); i++) {</w:t>
+      </w:r>
+      <w:r>
+        <w:rPr>
+          <w:rFonts w:ascii="Courier New" w:hAnsi="Courier New" w:cs="Courier New"/>
+          <w:color w:val="444444"/>
+        </w:rPr>
+        <w:br/>
+        <w:t xml:space="preserve">            </w:t>
+      </w:r>
+      <w:r>
+        <w:rPr>
+          <w:rFonts w:ascii="Courier New" w:hAnsi="Courier New" w:cs="Courier New"/>
+          <w:b/>
+          <w:color w:val="444444"/>
+        </w:rPr>
+        <w:t>if</w:t>
+      </w:r>
+      <w:r>
+        <w:rPr>
+          <w:rFonts w:ascii="Courier New" w:hAnsi="Courier New" w:cs="Courier New"/>
+          <w:color w:val="444444"/>
+        </w:rPr>
+        <w:t xml:space="preserve"> (num % i == </w:t>
       </w:r>
       <w:r>
         <w:rPr>
@@ -1523,6 +1175,28 @@
           <w:rFonts w:ascii="Courier New" w:hAnsi="Courier New" w:cs="Courier New"/>
           <w:color w:val="444444"/>
         </w:rPr>
+        <w:t>) {</w:t>
+      </w:r>
+      <w:r>
+        <w:rPr>
+          <w:rFonts w:ascii="Courier New" w:hAnsi="Courier New" w:cs="Courier New"/>
+          <w:color w:val="444444"/>
+        </w:rPr>
+        <w:br/>
+        <w:t xml:space="preserve">                isPrime = </w:t>
+      </w:r>
+      <w:r>
+        <w:rPr>
+          <w:rFonts w:ascii="Courier New" w:hAnsi="Courier New" w:cs="Courier New"/>
+          <w:color w:val="78A960"/>
+        </w:rPr>
+        <w:t>false</w:t>
+      </w:r>
+      <w:r>
+        <w:rPr>
+          <w:rFonts w:ascii="Courier New" w:hAnsi="Courier New" w:cs="Courier New"/>
+          <w:color w:val="444444"/>
+        </w:rPr>
         <w:t>;</w:t>
       </w:r>
       <w:r>
@@ -1531,14 +1205,7 @@
           <w:color w:val="444444"/>
         </w:rPr>
         <w:br/>
-      </w:r>
-      <w:r>
-        <w:rPr>
-          <w:rFonts w:ascii="Courier New" w:hAnsi="Courier New" w:cs="Courier New"/>
-          <w:color w:val="444444"/>
-        </w:rPr>
-        <w:br/>
-        <w:t xml:space="preserve">        </w:t>
+        <w:t xml:space="preserve">                </w:t>
       </w:r>
       <w:r>
         <w:rPr>
@@ -1546,43 +1213,7 @@
           <w:b/>
           <w:color w:val="444444"/>
         </w:rPr>
-        <w:t>while</w:t>
-      </w:r>
-      <w:r>
-        <w:rPr>
-          <w:rFonts w:ascii="Courier New" w:hAnsi="Courier New" w:cs="Courier New"/>
-          <w:color w:val="444444"/>
-        </w:rPr>
-        <w:t xml:space="preserve"> (num &gt; </w:t>
-      </w:r>
-      <w:r>
-        <w:rPr>
-          <w:rFonts w:ascii="Courier New" w:hAnsi="Courier New" w:cs="Courier New"/>
-          <w:color w:val="880000"/>
-        </w:rPr>
-        <w:t>0</w:t>
-      </w:r>
-      <w:r>
-        <w:rPr>
-          <w:rFonts w:ascii="Courier New" w:hAnsi="Courier New" w:cs="Courier New"/>
-          <w:color w:val="444444"/>
-        </w:rPr>
-        <w:t>) {</w:t>
-      </w:r>
-      <w:r>
-        <w:rPr>
-          <w:rFonts w:ascii="Courier New" w:hAnsi="Courier New" w:cs="Courier New"/>
-          <w:color w:val="444444"/>
-        </w:rPr>
-        <w:br/>
-        <w:t xml:space="preserve">            num /= </w:t>
-      </w:r>
-      <w:r>
-        <w:rPr>
-          <w:rFonts w:ascii="Courier New" w:hAnsi="Courier New" w:cs="Courier New"/>
-          <w:color w:val="880000"/>
-        </w:rPr>
-        <w:t>10</w:t>
+        <w:t>break</w:t>
       </w:r>
       <w:r>
         <w:rPr>
@@ -1597,7 +1228,7 @@
           <w:color w:val="444444"/>
         </w:rPr>
         <w:br/>
-        <w:t xml:space="preserve">            count++;</w:t>
+        <w:t xml:space="preserve">            }</w:t>
       </w:r>
       <w:r>
         <w:rPr>
@@ -1635,27 +1266,454 @@
           <w:rFonts w:ascii="Courier New" w:hAnsi="Courier New" w:cs="Courier New"/>
           <w:color w:val="444444"/>
         </w:rPr>
-        <w:t>.println(</w:t>
-      </w:r>
-      <w:r>
-        <w:rPr>
-          <w:rFonts w:ascii="Courier New" w:hAnsi="Courier New" w:cs="Courier New"/>
-          <w:color w:val="880000"/>
-        </w:rPr>
-        <w:t>"Number of digits: "</w:t>
-      </w:r>
-      <w:r>
-        <w:rPr>
-          <w:rFonts w:ascii="Courier New" w:hAnsi="Courier New" w:cs="Courier New"/>
-          <w:color w:val="444444"/>
-        </w:rPr>
-        <w:t xml:space="preserve"> + count);</w:t>
+        <w:t xml:space="preserve">.println(num + </w:t>
+      </w:r>
+      <w:r>
+        <w:rPr>
+          <w:rFonts w:ascii="Courier New" w:hAnsi="Courier New" w:cs="Courier New"/>
+          <w:color w:val="880000"/>
+        </w:rPr>
+        <w:t>" is prime: "</w:t>
+      </w:r>
+      <w:r>
+        <w:rPr>
+          <w:rFonts w:ascii="Courier New" w:hAnsi="Courier New" w:cs="Courier New"/>
+          <w:color w:val="444444"/>
+        </w:rPr>
+        <w:t xml:space="preserve"> + isPrime);</w:t>
       </w:r>
     </w:p>
     <w:p>
       <w:pPr>
         <w:pStyle w:val="ListParagraph"/>
       </w:pPr>
+      <w:r>
+        <w:t>O(2n)</w:t>
+      </w:r>
+    </w:p>
+    <w:p>
+      <w:pPr>
+        <w:pStyle w:val="ListParagraph"/>
+        <w:numPr>
+          <w:ilvl w:val="0"/>
+          <w:numId w:val="1"/>
+        </w:numPr>
+        <w:shd w:val="clear" w:color="auto" w:fill="F0F0F0"/>
+      </w:pPr>
+      <w:r>
+        <w:rPr>
+          <w:rFonts w:ascii="Courier New" w:hAnsi="Courier New" w:cs="Courier New"/>
+          <w:color w:val="444444"/>
+        </w:rPr>
+        <w:t xml:space="preserve">int a = </w:t>
+      </w:r>
+      <w:r>
+        <w:rPr>
+          <w:rFonts w:ascii="Courier New" w:hAnsi="Courier New" w:cs="Courier New"/>
+          <w:color w:val="880000"/>
+        </w:rPr>
+        <w:t>5</w:t>
+      </w:r>
+      <w:r>
+        <w:rPr>
+          <w:rFonts w:ascii="Courier New" w:hAnsi="Courier New" w:cs="Courier New"/>
+          <w:color w:val="444444"/>
+        </w:rPr>
+        <w:t xml:space="preserve">, </w:t>
+      </w:r>
+      <w:r>
+        <w:rPr>
+          <w:rFonts w:ascii="Courier New" w:hAnsi="Courier New" w:cs="Courier New"/>
+          <w:b/>
+          <w:color w:val="444444"/>
+        </w:rPr>
+        <w:t xml:space="preserve">b </w:t>
+      </w:r>
+      <w:r>
+        <w:rPr>
+          <w:rFonts w:ascii="Courier New" w:hAnsi="Courier New" w:cs="Courier New"/>
+          <w:color w:val="444444"/>
+        </w:rPr>
+        <w:t xml:space="preserve">= </w:t>
+      </w:r>
+      <w:r>
+        <w:rPr>
+          <w:rFonts w:ascii="Courier New" w:hAnsi="Courier New" w:cs="Courier New"/>
+          <w:color w:val="880000"/>
+        </w:rPr>
+        <w:t>10</w:t>
+      </w:r>
+      <w:r>
+        <w:rPr>
+          <w:rFonts w:ascii="Courier New" w:hAnsi="Courier New" w:cs="Courier New"/>
+          <w:color w:val="888888"/>
+        </w:rPr>
+        <w:t>;</w:t>
+      </w:r>
+      <w:r>
+        <w:rPr>
+          <w:rFonts w:ascii="Courier New" w:hAnsi="Courier New" w:cs="Courier New"/>
+          <w:color w:val="444444"/>
+        </w:rPr>
+        <w:br/>
+      </w:r>
+      <w:r>
+        <w:rPr>
+          <w:rFonts w:ascii="Courier New" w:hAnsi="Courier New" w:cs="Courier New"/>
+          <w:color w:val="444444"/>
+        </w:rPr>
+        <w:br/>
+        <w:t xml:space="preserve">        a = a + </w:t>
+      </w:r>
+      <w:r>
+        <w:rPr>
+          <w:rFonts w:ascii="Courier New" w:hAnsi="Courier New" w:cs="Courier New"/>
+          <w:b/>
+          <w:color w:val="444444"/>
+        </w:rPr>
+        <w:t>b;</w:t>
+      </w:r>
+      <w:r>
+        <w:rPr>
+          <w:rFonts w:ascii="Courier New" w:hAnsi="Courier New" w:cs="Courier New"/>
+          <w:b/>
+          <w:color w:val="444444"/>
+        </w:rPr>
+        <w:br/>
+      </w:r>
+      <w:r>
+        <w:rPr>
+          <w:rFonts w:ascii="Courier New" w:hAnsi="Courier New" w:cs="Courier New"/>
+          <w:color w:val="444444"/>
+        </w:rPr>
+        <w:t xml:space="preserve">        </w:t>
+      </w:r>
+      <w:r>
+        <w:rPr>
+          <w:rFonts w:ascii="Courier New" w:hAnsi="Courier New" w:cs="Courier New"/>
+          <w:b/>
+          <w:color w:val="444444"/>
+        </w:rPr>
+        <w:t xml:space="preserve">b </w:t>
+      </w:r>
+      <w:r>
+        <w:rPr>
+          <w:rFonts w:ascii="Courier New" w:hAnsi="Courier New" w:cs="Courier New"/>
+          <w:color w:val="444444"/>
+        </w:rPr>
+        <w:t xml:space="preserve">= a - </w:t>
+      </w:r>
+      <w:r>
+        <w:rPr>
+          <w:rFonts w:ascii="Courier New" w:hAnsi="Courier New" w:cs="Courier New"/>
+          <w:b/>
+          <w:color w:val="444444"/>
+        </w:rPr>
+        <w:t>b;</w:t>
+      </w:r>
+      <w:r>
+        <w:rPr>
+          <w:rFonts w:ascii="Courier New" w:hAnsi="Courier New" w:cs="Courier New"/>
+          <w:b/>
+          <w:color w:val="444444"/>
+        </w:rPr>
+        <w:br/>
+      </w:r>
+      <w:r>
+        <w:rPr>
+          <w:rFonts w:ascii="Courier New" w:hAnsi="Courier New" w:cs="Courier New"/>
+          <w:color w:val="444444"/>
+        </w:rPr>
+        <w:t xml:space="preserve">        a = a - </w:t>
+      </w:r>
+      <w:r>
+        <w:rPr>
+          <w:rFonts w:ascii="Courier New" w:hAnsi="Courier New" w:cs="Courier New"/>
+          <w:b/>
+          <w:color w:val="444444"/>
+        </w:rPr>
+        <w:t>b;</w:t>
+      </w:r>
+      <w:r>
+        <w:rPr>
+          <w:rFonts w:ascii="Courier New" w:hAnsi="Courier New" w:cs="Courier New"/>
+          <w:b/>
+          <w:color w:val="444444"/>
+        </w:rPr>
+        <w:br/>
+      </w:r>
+      <w:r>
+        <w:rPr>
+          <w:rFonts w:ascii="Courier New" w:hAnsi="Courier New" w:cs="Courier New"/>
+          <w:color w:val="444444"/>
+        </w:rPr>
+        <w:br/>
+        <w:t xml:space="preserve">        System.out.println(</w:t>
+      </w:r>
+      <w:r>
+        <w:rPr>
+          <w:rFonts w:ascii="Courier New" w:hAnsi="Courier New" w:cs="Courier New"/>
+          <w:color w:val="880000"/>
+        </w:rPr>
+        <w:t>"After swap: a = "</w:t>
+      </w:r>
+      <w:r>
+        <w:rPr>
+          <w:rFonts w:ascii="Courier New" w:hAnsi="Courier New" w:cs="Courier New"/>
+          <w:color w:val="444444"/>
+        </w:rPr>
+        <w:t xml:space="preserve"> + a + </w:t>
+      </w:r>
+      <w:r>
+        <w:rPr>
+          <w:rFonts w:ascii="Courier New" w:hAnsi="Courier New" w:cs="Courier New"/>
+          <w:color w:val="880000"/>
+        </w:rPr>
+        <w:t>", b = "</w:t>
+      </w:r>
+      <w:r>
+        <w:rPr>
+          <w:rFonts w:ascii="Courier New" w:hAnsi="Courier New" w:cs="Courier New"/>
+          <w:color w:val="444444"/>
+        </w:rPr>
+        <w:t xml:space="preserve"> + </w:t>
+      </w:r>
+      <w:r>
+        <w:rPr>
+          <w:rFonts w:ascii="Courier New" w:hAnsi="Courier New" w:cs="Courier New"/>
+          <w:b/>
+          <w:color w:val="444444"/>
+        </w:rPr>
+        <w:t>b);</w:t>
+      </w:r>
+    </w:p>
+    <w:p>
+      <w:pPr>
+        <w:ind w:left="360"/>
+      </w:pPr>
+      <w:r>
+        <w:t>O</w:t>
+      </w:r>
+      <w:r>
+        <w:t>(1)</w:t>
+      </w:r>
+    </w:p>
+    <w:p>
+      <w:pPr>
+        <w:pStyle w:val="ListParagraph"/>
+        <w:numPr>
+          <w:ilvl w:val="0"/>
+          <w:numId w:val="1"/>
+        </w:numPr>
+        <w:shd w:val="clear" w:color="auto" w:fill="F0F0F0"/>
+      </w:pPr>
+      <w:r>
+        <w:rPr>
+          <w:rFonts w:ascii="Courier New" w:hAnsi="Courier New" w:cs="Courier New"/>
+          <w:color w:val="397300"/>
+        </w:rPr>
+        <w:t>int</w:t>
+      </w:r>
+      <w:r>
+        <w:rPr>
+          <w:rFonts w:ascii="Courier New" w:hAnsi="Courier New" w:cs="Courier New"/>
+          <w:color w:val="444444"/>
+        </w:rPr>
+        <w:t xml:space="preserve"> num = </w:t>
+      </w:r>
+      <w:r>
+        <w:rPr>
+          <w:rFonts w:ascii="Courier New" w:hAnsi="Courier New" w:cs="Courier New"/>
+          <w:color w:val="880000"/>
+        </w:rPr>
+        <w:t>12345</w:t>
+      </w:r>
+      <w:r>
+        <w:rPr>
+          <w:rFonts w:ascii="Courier New" w:hAnsi="Courier New" w:cs="Courier New"/>
+          <w:color w:val="444444"/>
+        </w:rPr>
+        <w:t>;</w:t>
+      </w:r>
+      <w:r>
+        <w:rPr>
+          <w:rFonts w:ascii="Courier New" w:hAnsi="Courier New" w:cs="Courier New"/>
+          <w:color w:val="444444"/>
+        </w:rPr>
+        <w:br/>
+        <w:t xml:space="preserve">        </w:t>
+      </w:r>
+      <w:r>
+        <w:rPr>
+          <w:rFonts w:ascii="Courier New" w:hAnsi="Courier New" w:cs="Courier New"/>
+          <w:color w:val="397300"/>
+        </w:rPr>
+        <w:t>int</w:t>
+      </w:r>
+      <w:r>
+        <w:rPr>
+          <w:rFonts w:ascii="Courier New" w:hAnsi="Courier New" w:cs="Courier New"/>
+          <w:color w:val="444444"/>
+        </w:rPr>
+        <w:t xml:space="preserve"> count = </w:t>
+      </w:r>
+      <w:r>
+        <w:rPr>
+          <w:rFonts w:ascii="Courier New" w:hAnsi="Courier New" w:cs="Courier New"/>
+          <w:color w:val="880000"/>
+        </w:rPr>
+        <w:t>0</w:t>
+      </w:r>
+      <w:r>
+        <w:rPr>
+          <w:rFonts w:ascii="Courier New" w:hAnsi="Courier New" w:cs="Courier New"/>
+          <w:color w:val="444444"/>
+        </w:rPr>
+        <w:t>;</w:t>
+      </w:r>
+      <w:r>
+        <w:rPr>
+          <w:rFonts w:ascii="Courier New" w:hAnsi="Courier New" w:cs="Courier New"/>
+          <w:color w:val="444444"/>
+        </w:rPr>
+        <w:br/>
+      </w:r>
+      <w:r>
+        <w:rPr>
+          <w:rFonts w:ascii="Courier New" w:hAnsi="Courier New" w:cs="Courier New"/>
+          <w:color w:val="444444"/>
+        </w:rPr>
+        <w:br/>
+        <w:t xml:space="preserve">        </w:t>
+      </w:r>
+      <w:r>
+        <w:rPr>
+          <w:rFonts w:ascii="Courier New" w:hAnsi="Courier New" w:cs="Courier New"/>
+          <w:b/>
+          <w:color w:val="444444"/>
+        </w:rPr>
+        <w:t>while</w:t>
+      </w:r>
+      <w:r>
+        <w:rPr>
+          <w:rFonts w:ascii="Courier New" w:hAnsi="Courier New" w:cs="Courier New"/>
+          <w:color w:val="444444"/>
+        </w:rPr>
+        <w:t xml:space="preserve"> (num &gt; </w:t>
+      </w:r>
+      <w:r>
+        <w:rPr>
+          <w:rFonts w:ascii="Courier New" w:hAnsi="Courier New" w:cs="Courier New"/>
+          <w:color w:val="880000"/>
+        </w:rPr>
+        <w:t>0</w:t>
+      </w:r>
+      <w:r>
+        <w:rPr>
+          <w:rFonts w:ascii="Courier New" w:hAnsi="Courier New" w:cs="Courier New"/>
+          <w:color w:val="444444"/>
+        </w:rPr>
+        <w:t>) {</w:t>
+      </w:r>
+      <w:r>
+        <w:rPr>
+          <w:rFonts w:ascii="Courier New" w:hAnsi="Courier New" w:cs="Courier New"/>
+          <w:color w:val="444444"/>
+        </w:rPr>
+        <w:br/>
+        <w:t xml:space="preserve">            num /= </w:t>
+      </w:r>
+      <w:r>
+        <w:rPr>
+          <w:rFonts w:ascii="Courier New" w:hAnsi="Courier New" w:cs="Courier New"/>
+          <w:color w:val="880000"/>
+        </w:rPr>
+        <w:t>10</w:t>
+      </w:r>
+      <w:r>
+        <w:rPr>
+          <w:rFonts w:ascii="Courier New" w:hAnsi="Courier New" w:cs="Courier New"/>
+          <w:color w:val="444444"/>
+        </w:rPr>
+        <w:t>;</w:t>
+      </w:r>
+      <w:r>
+        <w:rPr>
+          <w:rFonts w:ascii="Courier New" w:hAnsi="Courier New" w:cs="Courier New"/>
+          <w:color w:val="444444"/>
+        </w:rPr>
+        <w:br/>
+        <w:t xml:space="preserve">            count++;</w:t>
+      </w:r>
+      <w:r>
+        <w:rPr>
+          <w:rFonts w:ascii="Courier New" w:hAnsi="Courier New" w:cs="Courier New"/>
+          <w:color w:val="444444"/>
+        </w:rPr>
+        <w:br/>
+        <w:t xml:space="preserve">        }</w:t>
+      </w:r>
+      <w:r>
+        <w:rPr>
+          <w:rFonts w:ascii="Courier New" w:hAnsi="Courier New" w:cs="Courier New"/>
+          <w:color w:val="444444"/>
+        </w:rPr>
+        <w:br/>
+      </w:r>
+      <w:r>
+        <w:rPr>
+          <w:rFonts w:ascii="Courier New" w:hAnsi="Courier New" w:cs="Courier New"/>
+          <w:color w:val="444444"/>
+        </w:rPr>
+        <w:br/>
+        <w:t xml:space="preserve">        System.</w:t>
+      </w:r>
+      <w:r>
+        <w:rPr>
+          <w:rFonts w:ascii="Courier New" w:hAnsi="Courier New" w:cs="Courier New"/>
+          <w:b/>
+          <w:color w:val="444444"/>
+        </w:rPr>
+        <w:t>out</w:t>
+      </w:r>
+      <w:r>
+        <w:rPr>
+          <w:rFonts w:ascii="Courier New" w:hAnsi="Courier New" w:cs="Courier New"/>
+          <w:color w:val="444444"/>
+        </w:rPr>
+        <w:t>.println(</w:t>
+      </w:r>
+      <w:r>
+        <w:rPr>
+          <w:rFonts w:ascii="Courier New" w:hAnsi="Courier New" w:cs="Courier New"/>
+          <w:color w:val="880000"/>
+        </w:rPr>
+        <w:t>"Number of digits: "</w:t>
+      </w:r>
+      <w:r>
+        <w:rPr>
+          <w:rFonts w:ascii="Courier New" w:hAnsi="Courier New" w:cs="Courier New"/>
+          <w:color w:val="444444"/>
+        </w:rPr>
+        <w:t xml:space="preserve"> + count);</w:t>
+      </w:r>
+    </w:p>
+    <w:p>
+      <w:pPr>
+        <w:pStyle w:val="ListParagraph"/>
+        <w:rPr>
+          <w:lang w:val="en-GB"/>
+        </w:rPr>
+      </w:pPr>
+      <w:r>
+        <w:t>O(n</w:t>
+      </w:r>
+      <w:r>
+        <w:rPr>
+          <w:lang w:val="en-GB"/>
+        </w:rPr>
+        <w:t>!)</w:t>
+      </w:r>
     </w:p>
     <w:p>
       <w:pPr>

--- a/HomeWork/Feedbackform_Year 2_Andrii.docx
+++ b/HomeWork/Feedbackform_Year 2_Andrii.docx
@@ -28,7 +28,23 @@
           <w:rFonts w:ascii="Courier New" w:hAnsi="Courier New" w:cs="Courier New"/>
           <w:color w:val="444444"/>
         </w:rPr>
-        <w:t>[] arr = {</w:t>
+        <w:t xml:space="preserve">[] </w:t>
+      </w:r>
+      <w:proofErr w:type="spellStart"/>
+      <w:r>
+        <w:rPr>
+          <w:rFonts w:ascii="Courier New" w:hAnsi="Courier New" w:cs="Courier New"/>
+          <w:color w:val="444444"/>
+        </w:rPr>
+        <w:t>arr</w:t>
+      </w:r>
+      <w:proofErr w:type="spellEnd"/>
+      <w:r>
+        <w:rPr>
+          <w:rFonts w:ascii="Courier New" w:hAnsi="Courier New" w:cs="Courier New"/>
+          <w:color w:val="444444"/>
+        </w:rPr>
+        <w:t xml:space="preserve"> = {</w:t>
       </w:r>
       <w:r>
         <w:rPr>
@@ -135,15 +151,39 @@
           <w:rFonts w:ascii="Courier New" w:hAnsi="Courier New" w:cs="Courier New"/>
           <w:color w:val="444444"/>
         </w:rPr>
-        <w:t xml:space="preserve"> num : arr) {</w:t>
-      </w:r>
-      <w:r>
-        <w:rPr>
-          <w:rFonts w:ascii="Courier New" w:hAnsi="Courier New" w:cs="Courier New"/>
-          <w:color w:val="444444"/>
-        </w:rPr>
-        <w:br/>
-        <w:t xml:space="preserve">            System.</w:t>
+        <w:t xml:space="preserve"> num : </w:t>
+      </w:r>
+      <w:proofErr w:type="spellStart"/>
+      <w:r>
+        <w:rPr>
+          <w:rFonts w:ascii="Courier New" w:hAnsi="Courier New" w:cs="Courier New"/>
+          <w:color w:val="444444"/>
+        </w:rPr>
+        <w:t>arr</w:t>
+      </w:r>
+      <w:proofErr w:type="spellEnd"/>
+      <w:r>
+        <w:rPr>
+          <w:rFonts w:ascii="Courier New" w:hAnsi="Courier New" w:cs="Courier New"/>
+          <w:color w:val="444444"/>
+        </w:rPr>
+        <w:t>) {</w:t>
+      </w:r>
+      <w:r>
+        <w:rPr>
+          <w:rFonts w:ascii="Courier New" w:hAnsi="Courier New" w:cs="Courier New"/>
+          <w:color w:val="444444"/>
+        </w:rPr>
+        <w:br/>
+        <w:t xml:space="preserve">            </w:t>
+      </w:r>
+      <w:proofErr w:type="spellStart"/>
+      <w:r>
+        <w:rPr>
+          <w:rFonts w:ascii="Courier New" w:hAnsi="Courier New" w:cs="Courier New"/>
+          <w:color w:val="444444"/>
+        </w:rPr>
+        <w:t>System.</w:t>
       </w:r>
       <w:r>
         <w:rPr>
@@ -158,7 +198,15 @@
           <w:rFonts w:ascii="Courier New" w:hAnsi="Courier New" w:cs="Courier New"/>
           <w:color w:val="444444"/>
         </w:rPr>
-        <w:t>.println(num);</w:t>
+        <w:t>.println</w:t>
+      </w:r>
+      <w:proofErr w:type="spellEnd"/>
+      <w:r>
+        <w:rPr>
+          <w:rFonts w:ascii="Courier New" w:hAnsi="Courier New" w:cs="Courier New"/>
+          <w:color w:val="444444"/>
+        </w:rPr>
+        <w:t>(num);</w:t>
       </w:r>
       <w:r>
         <w:rPr>
@@ -236,6 +284,7 @@
         </w:rPr>
         <w:t xml:space="preserve"> (int </w:t>
       </w:r>
+      <w:proofErr w:type="spellStart"/>
       <w:r>
         <w:rPr>
           <w:rFonts w:ascii="Courier New" w:hAnsi="Courier New" w:cs="Courier New"/>
@@ -243,6 +292,7 @@
         </w:rPr>
         <w:t>i</w:t>
       </w:r>
+      <w:proofErr w:type="spellEnd"/>
       <w:r>
         <w:rPr>
           <w:rFonts w:ascii="Courier New" w:hAnsi="Courier New" w:cs="Courier New"/>
@@ -264,6 +314,7 @@
         </w:rPr>
         <w:t xml:space="preserve">; </w:t>
       </w:r>
+      <w:proofErr w:type="spellStart"/>
       <w:r>
         <w:rPr>
           <w:rFonts w:ascii="Courier New" w:hAnsi="Courier New" w:cs="Courier New"/>
@@ -271,6 +322,7 @@
         </w:rPr>
         <w:t>i</w:t>
       </w:r>
+      <w:proofErr w:type="spellEnd"/>
       <w:r>
         <w:rPr>
           <w:rFonts w:ascii="Courier New" w:hAnsi="Courier New" w:cs="Courier New"/>
@@ -278,6 +330,7 @@
         </w:rPr>
         <w:t xml:space="preserve"> &lt; n; </w:t>
       </w:r>
+      <w:proofErr w:type="spellStart"/>
       <w:r>
         <w:rPr>
           <w:rFonts w:ascii="Courier New" w:hAnsi="Courier New" w:cs="Courier New"/>
@@ -285,6 +338,7 @@
         </w:rPr>
         <w:t>i</w:t>
       </w:r>
+      <w:proofErr w:type="spellEnd"/>
       <w:r>
         <w:rPr>
           <w:rFonts w:ascii="Courier New" w:hAnsi="Courier New" w:cs="Courier New"/>
@@ -357,6 +411,7 @@
         </w:rPr>
         <w:t xml:space="preserve"> &lt; n; </w:t>
       </w:r>
+      <w:proofErr w:type="spellStart"/>
       <w:r>
         <w:rPr>
           <w:rFonts w:ascii="Courier New" w:hAnsi="Courier New" w:cs="Courier New"/>
@@ -369,16 +424,41 @@
           <w:rFonts w:ascii="Courier New" w:hAnsi="Courier New" w:cs="Courier New"/>
           <w:color w:val="444444"/>
         </w:rPr>
-        <w:t xml:space="preserve">++) {  </w:t>
-      </w:r>
-      <w:r>
-        <w:rPr>
-          <w:rFonts w:ascii="Courier New" w:hAnsi="Courier New" w:cs="Courier New"/>
-          <w:color w:val="444444"/>
-        </w:rPr>
-        <w:br/>
-        <w:t xml:space="preserve">                System.out.println(</w:t>
-      </w:r>
+        <w:t>++</w:t>
+      </w:r>
+      <w:proofErr w:type="spellEnd"/>
+      <w:r>
+        <w:rPr>
+          <w:rFonts w:ascii="Courier New" w:hAnsi="Courier New" w:cs="Courier New"/>
+          <w:color w:val="444444"/>
+        </w:rPr>
+        <w:t xml:space="preserve">) {  </w:t>
+      </w:r>
+      <w:r>
+        <w:rPr>
+          <w:rFonts w:ascii="Courier New" w:hAnsi="Courier New" w:cs="Courier New"/>
+          <w:color w:val="444444"/>
+        </w:rPr>
+        <w:br/>
+        <w:t xml:space="preserve">                </w:t>
+      </w:r>
+      <w:proofErr w:type="spellStart"/>
+      <w:r>
+        <w:rPr>
+          <w:rFonts w:ascii="Courier New" w:hAnsi="Courier New" w:cs="Courier New"/>
+          <w:color w:val="444444"/>
+        </w:rPr>
+        <w:t>System.out.println</w:t>
+      </w:r>
+      <w:proofErr w:type="spellEnd"/>
+      <w:r>
+        <w:rPr>
+          <w:rFonts w:ascii="Courier New" w:hAnsi="Courier New" w:cs="Courier New"/>
+          <w:color w:val="444444"/>
+        </w:rPr>
+        <w:t>(</w:t>
+      </w:r>
+      <w:proofErr w:type="spellStart"/>
       <w:r>
         <w:rPr>
           <w:rFonts w:ascii="Courier New" w:hAnsi="Courier New" w:cs="Courier New"/>
@@ -386,6 +466,7 @@
         </w:rPr>
         <w:t>i</w:t>
       </w:r>
+      <w:proofErr w:type="spellEnd"/>
       <w:r>
         <w:rPr>
           <w:rFonts w:ascii="Courier New" w:hAnsi="Courier New" w:cs="Courier New"/>
@@ -525,7 +606,15 @@
           <w:color w:val="444444"/>
         </w:rPr>
         <w:br/>
-        <w:t xml:space="preserve">        System.</w:t>
+        <w:t xml:space="preserve">        </w:t>
+      </w:r>
+      <w:proofErr w:type="spellStart"/>
+      <w:r>
+        <w:rPr>
+          <w:rFonts w:ascii="Courier New" w:hAnsi="Courier New" w:cs="Courier New"/>
+          <w:color w:val="444444"/>
+        </w:rPr>
+        <w:t>System.</w:t>
       </w:r>
       <w:r>
         <w:rPr>
@@ -540,7 +629,15 @@
           <w:rFonts w:ascii="Courier New" w:hAnsi="Courier New" w:cs="Courier New"/>
           <w:color w:val="444444"/>
         </w:rPr>
-        <w:t>.println(sum);</w:t>
+        <w:t>.println</w:t>
+      </w:r>
+      <w:proofErr w:type="spellEnd"/>
+      <w:r>
+        <w:rPr>
+          <w:rFonts w:ascii="Courier New" w:hAnsi="Courier New" w:cs="Courier New"/>
+          <w:color w:val="444444"/>
+        </w:rPr>
+        <w:t>(sum);</w:t>
       </w:r>
     </w:p>
     <w:p>
@@ -617,7 +714,39 @@
           <w:rFonts w:ascii="Courier New" w:hAnsi="Courier New" w:cs="Courier New"/>
           <w:color w:val="444444"/>
         </w:rPr>
-        <w:t xml:space="preserve"> i = str.length() - </w:t>
+        <w:t xml:space="preserve"> </w:t>
+      </w:r>
+      <w:proofErr w:type="spellStart"/>
+      <w:r>
+        <w:rPr>
+          <w:rFonts w:ascii="Courier New" w:hAnsi="Courier New" w:cs="Courier New"/>
+          <w:color w:val="444444"/>
+        </w:rPr>
+        <w:t>i</w:t>
+      </w:r>
+      <w:proofErr w:type="spellEnd"/>
+      <w:r>
+        <w:rPr>
+          <w:rFonts w:ascii="Courier New" w:hAnsi="Courier New" w:cs="Courier New"/>
+          <w:color w:val="444444"/>
+        </w:rPr>
+        <w:t xml:space="preserve"> = </w:t>
+      </w:r>
+      <w:proofErr w:type="spellStart"/>
+      <w:r>
+        <w:rPr>
+          <w:rFonts w:ascii="Courier New" w:hAnsi="Courier New" w:cs="Courier New"/>
+          <w:color w:val="444444"/>
+        </w:rPr>
+        <w:t>str.length</w:t>
+      </w:r>
+      <w:proofErr w:type="spellEnd"/>
+      <w:r>
+        <w:rPr>
+          <w:rFonts w:ascii="Courier New" w:hAnsi="Courier New" w:cs="Courier New"/>
+          <w:color w:val="444444"/>
+        </w:rPr>
+        <w:t xml:space="preserve">() - </w:t>
       </w:r>
       <w:r>
         <w:rPr>
@@ -631,16 +760,65 @@
           <w:rFonts w:ascii="Courier New" w:hAnsi="Courier New" w:cs="Courier New"/>
           <w:color w:val="888888"/>
         </w:rPr>
-        <w:t>; i &gt;= 0; i--) {</w:t>
-      </w:r>
-      <w:r>
-        <w:rPr>
-          <w:rFonts w:ascii="Courier New" w:hAnsi="Courier New" w:cs="Courier New"/>
-          <w:color w:val="444444"/>
-        </w:rPr>
-        <w:br/>
-        <w:t xml:space="preserve">            reversed.append(</w:t>
-      </w:r>
+        <w:t xml:space="preserve">; </w:t>
+      </w:r>
+      <w:proofErr w:type="spellStart"/>
+      <w:r>
+        <w:rPr>
+          <w:rFonts w:ascii="Courier New" w:hAnsi="Courier New" w:cs="Courier New"/>
+          <w:color w:val="888888"/>
+        </w:rPr>
+        <w:t>i</w:t>
+      </w:r>
+      <w:proofErr w:type="spellEnd"/>
+      <w:r>
+        <w:rPr>
+          <w:rFonts w:ascii="Courier New" w:hAnsi="Courier New" w:cs="Courier New"/>
+          <w:color w:val="888888"/>
+        </w:rPr>
+        <w:t xml:space="preserve"> &gt;= 0; </w:t>
+      </w:r>
+      <w:proofErr w:type="spellStart"/>
+      <w:r>
+        <w:rPr>
+          <w:rFonts w:ascii="Courier New" w:hAnsi="Courier New" w:cs="Courier New"/>
+          <w:color w:val="888888"/>
+        </w:rPr>
+        <w:t>i</w:t>
+      </w:r>
+      <w:proofErr w:type="spellEnd"/>
+      <w:r>
+        <w:rPr>
+          <w:rFonts w:ascii="Courier New" w:hAnsi="Courier New" w:cs="Courier New"/>
+          <w:color w:val="888888"/>
+        </w:rPr>
+        <w:t>--) {</w:t>
+      </w:r>
+      <w:r>
+        <w:rPr>
+          <w:rFonts w:ascii="Courier New" w:hAnsi="Courier New" w:cs="Courier New"/>
+          <w:color w:val="444444"/>
+        </w:rPr>
+        <w:br/>
+        <w:t xml:space="preserve">            </w:t>
+      </w:r>
+      <w:proofErr w:type="spellStart"/>
+      <w:r>
+        <w:rPr>
+          <w:rFonts w:ascii="Courier New" w:hAnsi="Courier New" w:cs="Courier New"/>
+          <w:color w:val="444444"/>
+        </w:rPr>
+        <w:t>reversed.append</w:t>
+      </w:r>
+      <w:proofErr w:type="spellEnd"/>
+      <w:r>
+        <w:rPr>
+          <w:rFonts w:ascii="Courier New" w:hAnsi="Courier New" w:cs="Courier New"/>
+          <w:color w:val="444444"/>
+        </w:rPr>
+        <w:t>(</w:t>
+      </w:r>
+      <w:proofErr w:type="spellStart"/>
       <w:r>
         <w:rPr>
           <w:rFonts w:ascii="Courier New" w:hAnsi="Courier New" w:cs="Courier New"/>
@@ -654,8 +832,17 @@
           <w:rFonts w:ascii="Courier New" w:hAnsi="Courier New" w:cs="Courier New"/>
           <w:color w:val="444444"/>
         </w:rPr>
-        <w:t>.charAt(</w:t>
-      </w:r>
+        <w:t>.charAt</w:t>
+      </w:r>
+      <w:proofErr w:type="spellEnd"/>
+      <w:r>
+        <w:rPr>
+          <w:rFonts w:ascii="Courier New" w:hAnsi="Courier New" w:cs="Courier New"/>
+          <w:color w:val="444444"/>
+        </w:rPr>
+        <w:t>(</w:t>
+      </w:r>
+      <w:proofErr w:type="spellStart"/>
       <w:r>
         <w:rPr>
           <w:rFonts w:ascii="Courier New" w:hAnsi="Courier New" w:cs="Courier New"/>
@@ -664,6 +851,7 @@
         </w:rPr>
         <w:t>i</w:t>
       </w:r>
+      <w:proofErr w:type="spellEnd"/>
       <w:r>
         <w:rPr>
           <w:rFonts w:ascii="Courier New" w:hAnsi="Courier New" w:cs="Courier New"/>
@@ -692,7 +880,23 @@
           <w:color w:val="444444"/>
         </w:rPr>
         <w:br/>
-        <w:t xml:space="preserve">        System.out.println(</w:t>
+        <w:t xml:space="preserve">        </w:t>
+      </w:r>
+      <w:proofErr w:type="spellStart"/>
+      <w:r>
+        <w:rPr>
+          <w:rFonts w:ascii="Courier New" w:hAnsi="Courier New" w:cs="Courier New"/>
+          <w:color w:val="444444"/>
+        </w:rPr>
+        <w:t>System.out.println</w:t>
+      </w:r>
+      <w:proofErr w:type="spellEnd"/>
+      <w:r>
+        <w:rPr>
+          <w:rFonts w:ascii="Courier New" w:hAnsi="Courier New" w:cs="Courier New"/>
+          <w:color w:val="444444"/>
+        </w:rPr>
+        <w:t>(</w:t>
       </w:r>
       <w:r>
         <w:rPr>
@@ -749,7 +953,23 @@
           <w:rFonts w:ascii="Courier New" w:hAnsi="Courier New" w:cs="Courier New"/>
           <w:color w:val="444444"/>
         </w:rPr>
-        <w:t>[] arr = {</w:t>
+        <w:t xml:space="preserve">[] </w:t>
+      </w:r>
+      <w:proofErr w:type="spellStart"/>
+      <w:r>
+        <w:rPr>
+          <w:rFonts w:ascii="Courier New" w:hAnsi="Courier New" w:cs="Courier New"/>
+          <w:color w:val="444444"/>
+        </w:rPr>
+        <w:t>arr</w:t>
+      </w:r>
+      <w:proofErr w:type="spellEnd"/>
+      <w:r>
+        <w:rPr>
+          <w:rFonts w:ascii="Courier New" w:hAnsi="Courier New" w:cs="Courier New"/>
+          <w:color w:val="444444"/>
+        </w:rPr>
+        <w:t xml:space="preserve"> = {</w:t>
       </w:r>
       <w:r>
         <w:rPr>
@@ -841,7 +1061,23 @@
           <w:rFonts w:ascii="Courier New" w:hAnsi="Courier New" w:cs="Courier New"/>
           <w:color w:val="444444"/>
         </w:rPr>
-        <w:t xml:space="preserve"> max = arr[</w:t>
+        <w:t xml:space="preserve"> max = </w:t>
+      </w:r>
+      <w:proofErr w:type="spellStart"/>
+      <w:r>
+        <w:rPr>
+          <w:rFonts w:ascii="Courier New" w:hAnsi="Courier New" w:cs="Courier New"/>
+          <w:color w:val="444444"/>
+        </w:rPr>
+        <w:t>arr</w:t>
+      </w:r>
+      <w:proofErr w:type="spellEnd"/>
+      <w:r>
+        <w:rPr>
+          <w:rFonts w:ascii="Courier New" w:hAnsi="Courier New" w:cs="Courier New"/>
+          <w:color w:val="444444"/>
+        </w:rPr>
+        <w:t>[</w:t>
       </w:r>
       <w:r>
         <w:rPr>
@@ -899,7 +1135,23 @@
           <w:rFonts w:ascii="Courier New" w:hAnsi="Courier New" w:cs="Courier New"/>
           <w:color w:val="444444"/>
         </w:rPr>
-        <w:t xml:space="preserve"> i = </w:t>
+        <w:t xml:space="preserve"> </w:t>
+      </w:r>
+      <w:proofErr w:type="spellStart"/>
+      <w:r>
+        <w:rPr>
+          <w:rFonts w:ascii="Courier New" w:hAnsi="Courier New" w:cs="Courier New"/>
+          <w:color w:val="444444"/>
+        </w:rPr>
+        <w:t>i</w:t>
+      </w:r>
+      <w:proofErr w:type="spellEnd"/>
+      <w:r>
+        <w:rPr>
+          <w:rFonts w:ascii="Courier New" w:hAnsi="Courier New" w:cs="Courier New"/>
+          <w:color w:val="444444"/>
+        </w:rPr>
+        <w:t xml:space="preserve"> = </w:t>
       </w:r>
       <w:r>
         <w:rPr>
@@ -913,7 +1165,55 @@
           <w:rFonts w:ascii="Courier New" w:hAnsi="Courier New" w:cs="Courier New"/>
           <w:color w:val="444444"/>
         </w:rPr>
-        <w:t>; i &lt; arr.length; i++) {</w:t>
+        <w:t xml:space="preserve">; </w:t>
+      </w:r>
+      <w:proofErr w:type="spellStart"/>
+      <w:r>
+        <w:rPr>
+          <w:rFonts w:ascii="Courier New" w:hAnsi="Courier New" w:cs="Courier New"/>
+          <w:color w:val="444444"/>
+        </w:rPr>
+        <w:t>i</w:t>
+      </w:r>
+      <w:proofErr w:type="spellEnd"/>
+      <w:r>
+        <w:rPr>
+          <w:rFonts w:ascii="Courier New" w:hAnsi="Courier New" w:cs="Courier New"/>
+          <w:color w:val="444444"/>
+        </w:rPr>
+        <w:t xml:space="preserve"> &lt; </w:t>
+      </w:r>
+      <w:proofErr w:type="spellStart"/>
+      <w:r>
+        <w:rPr>
+          <w:rFonts w:ascii="Courier New" w:hAnsi="Courier New" w:cs="Courier New"/>
+          <w:color w:val="444444"/>
+        </w:rPr>
+        <w:t>arr.length</w:t>
+      </w:r>
+      <w:proofErr w:type="spellEnd"/>
+      <w:r>
+        <w:rPr>
+          <w:rFonts w:ascii="Courier New" w:hAnsi="Courier New" w:cs="Courier New"/>
+          <w:color w:val="444444"/>
+        </w:rPr>
+        <w:t xml:space="preserve">; </w:t>
+      </w:r>
+      <w:proofErr w:type="spellStart"/>
+      <w:r>
+        <w:rPr>
+          <w:rFonts w:ascii="Courier New" w:hAnsi="Courier New" w:cs="Courier New"/>
+          <w:color w:val="444444"/>
+        </w:rPr>
+        <w:t>i</w:t>
+      </w:r>
+      <w:proofErr w:type="spellEnd"/>
+      <w:r>
+        <w:rPr>
+          <w:rFonts w:ascii="Courier New" w:hAnsi="Courier New" w:cs="Courier New"/>
+          <w:color w:val="444444"/>
+        </w:rPr>
+        <w:t>++) {</w:t>
       </w:r>
       <w:r>
         <w:rPr>
@@ -936,15 +1236,79 @@
           <w:rFonts w:ascii="Courier New" w:hAnsi="Courier New" w:cs="Courier New"/>
           <w:color w:val="444444"/>
         </w:rPr>
-        <w:t xml:space="preserve"> (arr[i] &gt; max) {</w:t>
-      </w:r>
-      <w:r>
-        <w:rPr>
-          <w:rFonts w:ascii="Courier New" w:hAnsi="Courier New" w:cs="Courier New"/>
-          <w:color w:val="444444"/>
-        </w:rPr>
-        <w:br/>
-        <w:t xml:space="preserve">                max = arr[i];</w:t>
+        <w:t xml:space="preserve"> (</w:t>
+      </w:r>
+      <w:proofErr w:type="spellStart"/>
+      <w:r>
+        <w:rPr>
+          <w:rFonts w:ascii="Courier New" w:hAnsi="Courier New" w:cs="Courier New"/>
+          <w:color w:val="444444"/>
+        </w:rPr>
+        <w:t>arr</w:t>
+      </w:r>
+      <w:proofErr w:type="spellEnd"/>
+      <w:r>
+        <w:rPr>
+          <w:rFonts w:ascii="Courier New" w:hAnsi="Courier New" w:cs="Courier New"/>
+          <w:color w:val="444444"/>
+        </w:rPr>
+        <w:t>[</w:t>
+      </w:r>
+      <w:proofErr w:type="spellStart"/>
+      <w:r>
+        <w:rPr>
+          <w:rFonts w:ascii="Courier New" w:hAnsi="Courier New" w:cs="Courier New"/>
+          <w:color w:val="444444"/>
+        </w:rPr>
+        <w:t>i</w:t>
+      </w:r>
+      <w:proofErr w:type="spellEnd"/>
+      <w:r>
+        <w:rPr>
+          <w:rFonts w:ascii="Courier New" w:hAnsi="Courier New" w:cs="Courier New"/>
+          <w:color w:val="444444"/>
+        </w:rPr>
+        <w:t>] &gt; max) {</w:t>
+      </w:r>
+      <w:r>
+        <w:rPr>
+          <w:rFonts w:ascii="Courier New" w:hAnsi="Courier New" w:cs="Courier New"/>
+          <w:color w:val="444444"/>
+        </w:rPr>
+        <w:br/>
+        <w:t xml:space="preserve">                max = </w:t>
+      </w:r>
+      <w:proofErr w:type="spellStart"/>
+      <w:r>
+        <w:rPr>
+          <w:rFonts w:ascii="Courier New" w:hAnsi="Courier New" w:cs="Courier New"/>
+          <w:color w:val="444444"/>
+        </w:rPr>
+        <w:t>arr</w:t>
+      </w:r>
+      <w:proofErr w:type="spellEnd"/>
+      <w:r>
+        <w:rPr>
+          <w:rFonts w:ascii="Courier New" w:hAnsi="Courier New" w:cs="Courier New"/>
+          <w:color w:val="444444"/>
+        </w:rPr>
+        <w:t>[</w:t>
+      </w:r>
+      <w:proofErr w:type="spellStart"/>
+      <w:r>
+        <w:rPr>
+          <w:rFonts w:ascii="Courier New" w:hAnsi="Courier New" w:cs="Courier New"/>
+          <w:color w:val="444444"/>
+        </w:rPr>
+        <w:t>i</w:t>
+      </w:r>
+      <w:proofErr w:type="spellEnd"/>
+      <w:r>
+        <w:rPr>
+          <w:rFonts w:ascii="Courier New" w:hAnsi="Courier New" w:cs="Courier New"/>
+          <w:color w:val="444444"/>
+        </w:rPr>
+        <w:t>];</w:t>
       </w:r>
       <w:r>
         <w:rPr>
@@ -968,6 +1332,13 @@
           <w:color w:val="444444"/>
         </w:rPr>
         <w:br/>
+      </w:r>
+      <w:proofErr w:type="spellStart"/>
+      <w:r>
+        <w:rPr>
+          <w:rFonts w:ascii="Courier New" w:hAnsi="Courier New" w:cs="Courier New"/>
+          <w:color w:val="444444"/>
+        </w:rPr>
         <w:t>System.</w:t>
       </w:r>
       <w:r>
@@ -983,7 +1354,15 @@
           <w:rFonts w:ascii="Courier New" w:hAnsi="Courier New" w:cs="Courier New"/>
           <w:color w:val="444444"/>
         </w:rPr>
-        <w:t>.println(</w:t>
+        <w:t>.println</w:t>
+      </w:r>
+      <w:proofErr w:type="spellEnd"/>
+      <w:r>
+        <w:rPr>
+          <w:rFonts w:ascii="Courier New" w:hAnsi="Courier New" w:cs="Courier New"/>
+          <w:color w:val="444444"/>
+        </w:rPr>
+        <w:t>(</w:t>
       </w:r>
       <w:r>
         <w:rPr>
@@ -1054,6 +1433,7 @@
         <w:br/>
         <w:t xml:space="preserve">        </w:t>
       </w:r>
+      <w:proofErr w:type="spellStart"/>
       <w:r>
         <w:rPr>
           <w:rFonts w:ascii="Courier New" w:hAnsi="Courier New" w:cs="Courier New"/>
@@ -1066,7 +1446,31 @@
           <w:rFonts w:ascii="Courier New" w:hAnsi="Courier New" w:cs="Courier New"/>
           <w:color w:val="444444"/>
         </w:rPr>
-        <w:t xml:space="preserve">ean isPrime = </w:t>
+        <w:t>ean</w:t>
+      </w:r>
+      <w:proofErr w:type="spellEnd"/>
+      <w:r>
+        <w:rPr>
+          <w:rFonts w:ascii="Courier New" w:hAnsi="Courier New" w:cs="Courier New"/>
+          <w:color w:val="444444"/>
+        </w:rPr>
+        <w:t xml:space="preserve"> </w:t>
+      </w:r>
+      <w:proofErr w:type="spellStart"/>
+      <w:r>
+        <w:rPr>
+          <w:rFonts w:ascii="Courier New" w:hAnsi="Courier New" w:cs="Courier New"/>
+          <w:color w:val="444444"/>
+        </w:rPr>
+        <w:t>isPrime</w:t>
+      </w:r>
+      <w:proofErr w:type="spellEnd"/>
+      <w:r>
+        <w:rPr>
+          <w:rFonts w:ascii="Courier New" w:hAnsi="Courier New" w:cs="Courier New"/>
+          <w:color w:val="444444"/>
+        </w:rPr>
+        <w:t xml:space="preserve"> = </w:t>
       </w:r>
       <w:r>
         <w:rPr>
@@ -1124,7 +1528,23 @@
           <w:rFonts w:ascii="Courier New" w:hAnsi="Courier New" w:cs="Courier New"/>
           <w:color w:val="444444"/>
         </w:rPr>
-        <w:t xml:space="preserve"> i = </w:t>
+        <w:t xml:space="preserve"> </w:t>
+      </w:r>
+      <w:proofErr w:type="spellStart"/>
+      <w:r>
+        <w:rPr>
+          <w:rFonts w:ascii="Courier New" w:hAnsi="Courier New" w:cs="Courier New"/>
+          <w:color w:val="444444"/>
+        </w:rPr>
+        <w:t>i</w:t>
+      </w:r>
+      <w:proofErr w:type="spellEnd"/>
+      <w:r>
+        <w:rPr>
+          <w:rFonts w:ascii="Courier New" w:hAnsi="Courier New" w:cs="Courier New"/>
+          <w:color w:val="444444"/>
+        </w:rPr>
+        <w:t xml:space="preserve"> = </w:t>
       </w:r>
       <w:r>
         <w:rPr>
@@ -1138,7 +1558,55 @@
           <w:rFonts w:ascii="Courier New" w:hAnsi="Courier New" w:cs="Courier New"/>
           <w:color w:val="444444"/>
         </w:rPr>
-        <w:t>; i &lt;= Math.sqrt(num); i++) {</w:t>
+        <w:t xml:space="preserve">; </w:t>
+      </w:r>
+      <w:proofErr w:type="spellStart"/>
+      <w:r>
+        <w:rPr>
+          <w:rFonts w:ascii="Courier New" w:hAnsi="Courier New" w:cs="Courier New"/>
+          <w:color w:val="444444"/>
+        </w:rPr>
+        <w:t>i</w:t>
+      </w:r>
+      <w:proofErr w:type="spellEnd"/>
+      <w:r>
+        <w:rPr>
+          <w:rFonts w:ascii="Courier New" w:hAnsi="Courier New" w:cs="Courier New"/>
+          <w:color w:val="444444"/>
+        </w:rPr>
+        <w:t xml:space="preserve"> &lt;= </w:t>
+      </w:r>
+      <w:proofErr w:type="spellStart"/>
+      <w:r>
+        <w:rPr>
+          <w:rFonts w:ascii="Courier New" w:hAnsi="Courier New" w:cs="Courier New"/>
+          <w:color w:val="444444"/>
+        </w:rPr>
+        <w:t>Math.sqrt</w:t>
+      </w:r>
+      <w:proofErr w:type="spellEnd"/>
+      <w:r>
+        <w:rPr>
+          <w:rFonts w:ascii="Courier New" w:hAnsi="Courier New" w:cs="Courier New"/>
+          <w:color w:val="444444"/>
+        </w:rPr>
+        <w:t xml:space="preserve">(num); </w:t>
+      </w:r>
+      <w:proofErr w:type="spellStart"/>
+      <w:r>
+        <w:rPr>
+          <w:rFonts w:ascii="Courier New" w:hAnsi="Courier New" w:cs="Courier New"/>
+          <w:color w:val="444444"/>
+        </w:rPr>
+        <w:t>i</w:t>
+      </w:r>
+      <w:proofErr w:type="spellEnd"/>
+      <w:r>
+        <w:rPr>
+          <w:rFonts w:ascii="Courier New" w:hAnsi="Courier New" w:cs="Courier New"/>
+          <w:color w:val="444444"/>
+        </w:rPr>
+        <w:t>++) {</w:t>
       </w:r>
       <w:r>
         <w:rPr>
@@ -1161,7 +1629,23 @@
           <w:rFonts w:ascii="Courier New" w:hAnsi="Courier New" w:cs="Courier New"/>
           <w:color w:val="444444"/>
         </w:rPr>
-        <w:t xml:space="preserve"> (num % i == </w:t>
+        <w:t xml:space="preserve"> (num % </w:t>
+      </w:r>
+      <w:proofErr w:type="spellStart"/>
+      <w:r>
+        <w:rPr>
+          <w:rFonts w:ascii="Courier New" w:hAnsi="Courier New" w:cs="Courier New"/>
+          <w:color w:val="444444"/>
+        </w:rPr>
+        <w:t>i</w:t>
+      </w:r>
+      <w:proofErr w:type="spellEnd"/>
+      <w:r>
+        <w:rPr>
+          <w:rFonts w:ascii="Courier New" w:hAnsi="Courier New" w:cs="Courier New"/>
+          <w:color w:val="444444"/>
+        </w:rPr>
+        <w:t xml:space="preserve"> == </w:t>
       </w:r>
       <w:r>
         <w:rPr>
@@ -1183,7 +1667,23 @@
           <w:color w:val="444444"/>
         </w:rPr>
         <w:br/>
-        <w:t xml:space="preserve">                isPrime = </w:t>
+        <w:t xml:space="preserve">                </w:t>
+      </w:r>
+      <w:proofErr w:type="spellStart"/>
+      <w:r>
+        <w:rPr>
+          <w:rFonts w:ascii="Courier New" w:hAnsi="Courier New" w:cs="Courier New"/>
+          <w:color w:val="444444"/>
+        </w:rPr>
+        <w:t>isPrime</w:t>
+      </w:r>
+      <w:proofErr w:type="spellEnd"/>
+      <w:r>
+        <w:rPr>
+          <w:rFonts w:ascii="Courier New" w:hAnsi="Courier New" w:cs="Courier New"/>
+          <w:color w:val="444444"/>
+        </w:rPr>
+        <w:t xml:space="preserve"> = </w:t>
       </w:r>
       <w:r>
         <w:rPr>
@@ -1251,7 +1751,15 @@
           <w:color w:val="444444"/>
         </w:rPr>
         <w:br/>
-        <w:t xml:space="preserve">        System.</w:t>
+        <w:t xml:space="preserve">        </w:t>
+      </w:r>
+      <w:proofErr w:type="spellStart"/>
+      <w:r>
+        <w:rPr>
+          <w:rFonts w:ascii="Courier New" w:hAnsi="Courier New" w:cs="Courier New"/>
+          <w:color w:val="444444"/>
+        </w:rPr>
+        <w:t>System.</w:t>
       </w:r>
       <w:r>
         <w:rPr>
@@ -1266,7 +1774,15 @@
           <w:rFonts w:ascii="Courier New" w:hAnsi="Courier New" w:cs="Courier New"/>
           <w:color w:val="444444"/>
         </w:rPr>
-        <w:t xml:space="preserve">.println(num + </w:t>
+        <w:t>.println</w:t>
+      </w:r>
+      <w:proofErr w:type="spellEnd"/>
+      <w:r>
+        <w:rPr>
+          <w:rFonts w:ascii="Courier New" w:hAnsi="Courier New" w:cs="Courier New"/>
+          <w:color w:val="444444"/>
+        </w:rPr>
+        <w:t xml:space="preserve">(num + </w:t>
       </w:r>
       <w:r>
         <w:rPr>
@@ -1280,7 +1796,23 @@
           <w:rFonts w:ascii="Courier New" w:hAnsi="Courier New" w:cs="Courier New"/>
           <w:color w:val="444444"/>
         </w:rPr>
-        <w:t xml:space="preserve"> + isPrime);</w:t>
+        <w:t xml:space="preserve"> + </w:t>
+      </w:r>
+      <w:proofErr w:type="spellStart"/>
+      <w:r>
+        <w:rPr>
+          <w:rFonts w:ascii="Courier New" w:hAnsi="Courier New" w:cs="Courier New"/>
+          <w:color w:val="444444"/>
+        </w:rPr>
+        <w:t>isPrime</w:t>
+      </w:r>
+      <w:proofErr w:type="spellEnd"/>
+      <w:r>
+        <w:rPr>
+          <w:rFonts w:ascii="Courier New" w:hAnsi="Courier New" w:cs="Courier New"/>
+          <w:color w:val="444444"/>
+        </w:rPr>
+        <w:t>);</w:t>
       </w:r>
     </w:p>
     <w:p>
@@ -1448,7 +1980,23 @@
           <w:color w:val="444444"/>
         </w:rPr>
         <w:br/>
-        <w:t xml:space="preserve">        System.out.println(</w:t>
+        <w:t xml:space="preserve">        </w:t>
+      </w:r>
+      <w:proofErr w:type="spellStart"/>
+      <w:r>
+        <w:rPr>
+          <w:rFonts w:ascii="Courier New" w:hAnsi="Courier New" w:cs="Courier New"/>
+          <w:color w:val="444444"/>
+        </w:rPr>
+        <w:t>System.out.println</w:t>
+      </w:r>
+      <w:proofErr w:type="spellEnd"/>
+      <w:r>
+        <w:rPr>
+          <w:rFonts w:ascii="Courier New" w:hAnsi="Courier New" w:cs="Courier New"/>
+          <w:color w:val="444444"/>
+        </w:rPr>
+        <w:t>(</w:t>
       </w:r>
       <w:r>
         <w:rPr>
@@ -1666,7 +2214,15 @@
           <w:color w:val="444444"/>
         </w:rPr>
         <w:br/>
-        <w:t xml:space="preserve">        System.</w:t>
+        <w:t xml:space="preserve">        </w:t>
+      </w:r>
+      <w:proofErr w:type="spellStart"/>
+      <w:r>
+        <w:rPr>
+          <w:rFonts w:ascii="Courier New" w:hAnsi="Courier New" w:cs="Courier New"/>
+          <w:color w:val="444444"/>
+        </w:rPr>
+        <w:t>System.</w:t>
       </w:r>
       <w:r>
         <w:rPr>
@@ -1681,7 +2237,15 @@
           <w:rFonts w:ascii="Courier New" w:hAnsi="Courier New" w:cs="Courier New"/>
           <w:color w:val="444444"/>
         </w:rPr>
-        <w:t>.println(</w:t>
+        <w:t>.println</w:t>
+      </w:r>
+      <w:proofErr w:type="spellEnd"/>
+      <w:r>
+        <w:rPr>
+          <w:rFonts w:ascii="Courier New" w:hAnsi="Courier New" w:cs="Courier New"/>
+          <w:color w:val="444444"/>
+        </w:rPr>
+        <w:t>(</w:t>
       </w:r>
       <w:r>
         <w:rPr>
@@ -1732,6 +2296,9 @@
       <w:pPr>
         <w:pStyle w:val="ListParagraph"/>
       </w:pPr>
+      <w:r>
+        <w:t>O(1)</w:t>
+      </w:r>
     </w:p>
     <w:p>
       <w:pPr>
@@ -1749,6 +2316,9 @@
     <w:p>
       <w:pPr>
         <w:pStyle w:val="ListParagraph"/>
+        <w:rPr>
+          <w:lang w:val="en-GB"/>
+        </w:rPr>
       </w:pPr>
     </w:p>
     <w:p>
